--- a/13-PA2/vision document.docx
+++ b/13-PA2/vision document.docx
@@ -1289,22 +1289,11 @@
       <w:r>
         <w:br w:type="page"/>
       </w:r>
-      <w:r>
-        <w:lastRenderedPageBreak/>
-        <w:fldChar w:fldCharType="begin"/>
-      </w:r>
-      <w:r>
-        <w:instrText xml:space="preserve"> TITLE  \* MERGEFORMAT </w:instrText>
-      </w:r>
-      <w:r>
-        <w:fldChar w:fldCharType="separate"/>
-      </w:r>
-      <w:r>
-        <w:t>Vision (Small Project)</w:t>
-      </w:r>
-      <w:r>
-        <w:fldChar w:fldCharType="end"/>
-      </w:r>
+      <w:fldSimple w:instr=" TITLE  \* MERGEFORMAT ">
+        <w:r>
+          <w:t>Vision (Small Project)</w:t>
+        </w:r>
+      </w:fldSimple>
     </w:p>
     <w:p>
       <w:pPr>
@@ -2097,7 +2086,10 @@
               <w:pStyle w:val="InfoBlue"/>
             </w:pPr>
             <w:r>
-              <w:t>[primary competitive alternative]</w:t>
+              <w:t xml:space="preserve">Website </w:t>
+            </w:r>
+            <w:r>
+              <w:t>vnexpress.net/interactive/2016/bang-gia-xe</w:t>
             </w:r>
           </w:p>
         </w:tc>
@@ -2147,8 +2139,26 @@
               <w:pStyle w:val="InfoBlue"/>
             </w:pPr>
             <w:r>
-              <w:t>[statement of primary differentiation]</w:t>
+              <w:t>Người dùng dễ dàng đăng ký lái thử xe với đại lý</w:t>
             </w:r>
+          </w:p>
+          <w:p>
+            <w:pPr>
+              <w:pStyle w:val="InfoBlue"/>
+            </w:pPr>
+            <w:r>
+              <w:t>Xem được tin tức xe</w:t>
+            </w:r>
+          </w:p>
+          <w:p>
+            <w:pPr>
+              <w:pStyle w:val="InfoBlue"/>
+            </w:pPr>
+            <w:r>
+              <w:t>Tạo được danh sách yêu thích xe</w:t>
+            </w:r>
+            <w:bookmarkStart w:id="18" w:name="_GoBack"/>
+            <w:bookmarkEnd w:id="18"/>
           </w:p>
         </w:tc>
       </w:tr>
@@ -2162,11 +2172,11 @@
         </w:numPr>
         <w:ind w:left="720"/>
       </w:pPr>
-      <w:bookmarkStart w:id="18" w:name="_Toc447960005"/>
-      <w:bookmarkStart w:id="19" w:name="_Toc452813581"/>
-      <w:bookmarkStart w:id="20" w:name="_Toc512930909"/>
-      <w:bookmarkStart w:id="21" w:name="_Toc477214790"/>
-      <w:bookmarkStart w:id="22" w:name="_Toc436203381"/>
+      <w:bookmarkStart w:id="19" w:name="_Toc447960005"/>
+      <w:bookmarkStart w:id="20" w:name="_Toc452813581"/>
+      <w:bookmarkStart w:id="21" w:name="_Toc512930909"/>
+      <w:bookmarkStart w:id="22" w:name="_Toc477214790"/>
+      <w:bookmarkStart w:id="23" w:name="_Toc436203381"/>
     </w:p>
     <w:p>
       <w:pPr>
@@ -2175,10 +2185,10 @@
       <w:r>
         <w:t>User Descriptions</w:t>
       </w:r>
-      <w:bookmarkEnd w:id="18"/>
       <w:bookmarkEnd w:id="19"/>
       <w:bookmarkEnd w:id="20"/>
       <w:bookmarkEnd w:id="21"/>
+      <w:bookmarkEnd w:id="22"/>
     </w:p>
     <w:p>
       <w:pPr>
@@ -2187,9 +2197,9 @@
           <w:sz w:val="22"/>
         </w:rPr>
       </w:pPr>
-      <w:bookmarkStart w:id="23" w:name="_Toc452813584"/>
-      <w:bookmarkStart w:id="24" w:name="_Toc512930911"/>
-      <w:bookmarkStart w:id="25" w:name="_Toc477214791"/>
+      <w:bookmarkStart w:id="24" w:name="_Toc452813584"/>
+      <w:bookmarkStart w:id="25" w:name="_Toc512930911"/>
+      <w:bookmarkStart w:id="26" w:name="_Toc477214791"/>
       <w:r>
         <w:rPr>
           <w:noProof/>
@@ -2197,7 +2207,7 @@
           <w:lang w:val="vi-VN" w:eastAsia="vi-VN"/>
         </w:rPr>
         <w:drawing>
-          <wp:anchor distT="0" distB="0" distL="114300" distR="114300" simplePos="0" relativeHeight="251656192" behindDoc="0" locked="0" layoutInCell="1" allowOverlap="1" wp14:anchorId="4DB614B9" wp14:editId="26504B9D">
+          <wp:anchor distT="0" distB="0" distL="114300" distR="114300" simplePos="0" relativeHeight="251657216" behindDoc="0" locked="0" layoutInCell="1" allowOverlap="1" wp14:anchorId="4DB614B9" wp14:editId="26504B9D">
             <wp:simplePos x="0" y="0"/>
             <wp:positionH relativeFrom="column">
               <wp:posOffset>3676650</wp:posOffset>
@@ -2258,15 +2268,15 @@
         </w:rPr>
         <w:t xml:space="preserve">User </w:t>
       </w:r>
-      <w:bookmarkEnd w:id="23"/>
       <w:bookmarkEnd w:id="24"/>
+      <w:bookmarkEnd w:id="25"/>
       <w:r>
         <w:rPr>
           <w:sz w:val="22"/>
         </w:rPr>
         <w:t>Profiles</w:t>
       </w:r>
-      <w:bookmarkEnd w:id="25"/>
+      <w:bookmarkEnd w:id="26"/>
     </w:p>
     <w:p/>
     <w:p>
@@ -2321,11 +2331,13 @@
         </w:numPr>
         <w:rPr>
           <w:sz w:val="24"/>
-        </w:rPr>
-      </w:pPr>
-      <w:r>
-        <w:rPr>
-          <w:sz w:val="24"/>
+          <w:lang w:val="vi-VN"/>
+        </w:rPr>
+      </w:pPr>
+      <w:r>
+        <w:rPr>
+          <w:sz w:val="24"/>
+          <w:lang w:val="vi-VN"/>
         </w:rPr>
         <w:t>Tên người dùng: Bùi Tiến Dũng</w:t>
       </w:r>
@@ -2333,14 +2345,26 @@
     <w:p>
       <w:pPr>
         <w:pStyle w:val="InfoBlue"/>
-      </w:pPr>
-      <w:r>
+        <w:rPr>
+          <w:lang w:val="vi-VN"/>
+        </w:rPr>
+      </w:pPr>
+      <w:r>
+        <w:rPr>
+          <w:lang w:val="vi-VN"/>
+        </w:rPr>
         <w:t>L</w:t>
       </w:r>
       <w:r>
+        <w:rPr>
+          <w:lang w:val="vi-VN"/>
+        </w:rPr>
         <w:t>oại người dùng</w:t>
       </w:r>
       <w:r>
+        <w:rPr>
+          <w:lang w:val="vi-VN"/>
+        </w:rPr>
         <w:t>: khách hàng mua xe</w:t>
       </w:r>
     </w:p>
@@ -2354,12 +2378,14 @@
         <w:rPr>
           <w:sz w:val="24"/>
           <w:szCs w:val="24"/>
+          <w:lang w:val="vi-VN"/>
         </w:rPr>
       </w:pPr>
       <w:r>
         <w:rPr>
           <w:sz w:val="24"/>
           <w:szCs w:val="24"/>
+          <w:lang w:val="vi-VN"/>
         </w:rPr>
         <w:t xml:space="preserve">Nghề nghiệp: </w:t>
       </w:r>
@@ -2367,6 +2393,7 @@
         <w:rPr>
           <w:sz w:val="24"/>
           <w:szCs w:val="24"/>
+          <w:lang w:val="vi-VN"/>
         </w:rPr>
         <w:t>Kinh doanh bất động sản</w:t>
       </w:r>
@@ -2374,8 +2401,14 @@
     <w:p>
       <w:pPr>
         <w:pStyle w:val="InfoBlue"/>
-      </w:pPr>
-      <w:r>
+        <w:rPr>
+          <w:lang w:val="vi-VN"/>
+        </w:rPr>
+      </w:pPr>
+      <w:r>
+        <w:rPr>
+          <w:lang w:val="vi-VN"/>
+        </w:rPr>
         <w:t>Vai trò: Giữ các chức vụ quan trọng trong việc kinh doanh</w:t>
       </w:r>
     </w:p>
@@ -2388,25 +2421,15 @@
         </w:numPr>
         <w:rPr>
           <w:sz w:val="24"/>
-        </w:rPr>
-      </w:pPr>
-      <w:r>
-        <w:rPr>
-          <w:sz w:val="24"/>
-        </w:rPr>
-        <w:t xml:space="preserve">Quan điểm: </w:t>
-      </w:r>
-      <w:r>
-        <w:rPr>
-          <w:sz w:val="24"/>
-        </w:rPr>
-        <w:t>Đ</w:t>
-      </w:r>
-      <w:r>
-        <w:rPr>
-          <w:sz w:val="24"/>
-        </w:rPr>
-        <w:t>ề cao sự thoải mái, lịch lãm, chỉn chu trong công việc</w:t>
+          <w:lang w:val="vi-VN"/>
+        </w:rPr>
+      </w:pPr>
+      <w:r>
+        <w:rPr>
+          <w:sz w:val="24"/>
+          <w:lang w:val="vi-VN"/>
+        </w:rPr>
+        <w:t>Quan điểm: Đề cao sự thoải mái, lịch lãm, chỉn chu trong công việc</w:t>
       </w:r>
     </w:p>
     <w:p>
@@ -2480,6 +2503,7 @@
         <w:pStyle w:val="InfoBlue"/>
       </w:pPr>
       <w:r>
+        <w:lastRenderedPageBreak/>
         <w:t>Độ tuổi</w:t>
       </w:r>
       <w:r>
@@ -2497,7 +2521,6 @@
         <w:pStyle w:val="InfoBlue"/>
       </w:pPr>
       <w:r>
-        <w:lastRenderedPageBreak/>
         <w:t>G</w:t>
       </w:r>
       <w:r>
@@ -2599,7 +2622,7 @@
           <w:lang w:eastAsia="vi-VN"/>
         </w:rPr>
         <w:drawing>
-          <wp:anchor distT="0" distB="0" distL="114300" distR="114300" simplePos="0" relativeHeight="251678720" behindDoc="0" locked="0" layoutInCell="1" allowOverlap="1" wp14:anchorId="629FB462" wp14:editId="260BCA39">
+          <wp:anchor distT="0" distB="0" distL="114300" distR="114300" simplePos="0" relativeHeight="251660288" behindDoc="0" locked="0" layoutInCell="1" allowOverlap="1" wp14:anchorId="629FB462" wp14:editId="260BCA39">
             <wp:simplePos x="0" y="0"/>
             <wp:positionH relativeFrom="column">
               <wp:posOffset>4019550</wp:posOffset>
@@ -2740,14 +2763,12 @@
           <w:rFonts w:asciiTheme="majorHAnsi" w:eastAsia="Times New Roman" w:hAnsiTheme="majorHAnsi" w:cstheme="majorHAnsi"/>
           <w:sz w:val="28"/>
           <w:szCs w:val="20"/>
-          <w:lang w:val="en-US"/>
         </w:rPr>
       </w:pPr>
       <w:r>
         <w:rPr>
           <w:rFonts w:asciiTheme="majorHAnsi" w:hAnsiTheme="majorHAnsi" w:cstheme="majorHAnsi"/>
           <w:sz w:val="24"/>
-          <w:lang w:val="en-US"/>
         </w:rPr>
         <w:t>Nghề nghiệp: Kinh doanh mỹ phẩm và spa</w:t>
       </w:r>
@@ -3051,21 +3072,20 @@
       <w:pPr>
         <w:pStyle w:val="Heading2"/>
       </w:pPr>
-      <w:bookmarkStart w:id="26" w:name="_Toc425054386"/>
-      <w:bookmarkStart w:id="27" w:name="_Toc342757864"/>
-      <w:bookmarkStart w:id="28" w:name="_Toc346297773"/>
-      <w:bookmarkStart w:id="29" w:name="_Toc422186479"/>
-      <w:bookmarkStart w:id="30" w:name="_Toc436203384"/>
-      <w:bookmarkStart w:id="31" w:name="_Toc452813585"/>
-      <w:bookmarkStart w:id="32" w:name="_Toc512930912"/>
-      <w:bookmarkStart w:id="33" w:name="_Toc477214792"/>
+      <w:bookmarkStart w:id="27" w:name="_Toc425054386"/>
+      <w:bookmarkStart w:id="28" w:name="_Toc342757864"/>
+      <w:bookmarkStart w:id="29" w:name="_Toc346297773"/>
+      <w:bookmarkStart w:id="30" w:name="_Toc422186479"/>
+      <w:bookmarkStart w:id="31" w:name="_Toc436203384"/>
+      <w:bookmarkStart w:id="32" w:name="_Toc452813585"/>
+      <w:bookmarkStart w:id="33" w:name="_Toc512930912"/>
+      <w:bookmarkStart w:id="34" w:name="_Toc477214792"/>
       <w:r>
         <w:t xml:space="preserve">User Task and </w:t>
       </w:r>
       <w:r>
         <w:t>Environment</w:t>
       </w:r>
-      <w:bookmarkEnd w:id="26"/>
       <w:bookmarkEnd w:id="27"/>
       <w:bookmarkEnd w:id="28"/>
       <w:bookmarkEnd w:id="29"/>
@@ -3073,6 +3093,7 @@
       <w:bookmarkEnd w:id="31"/>
       <w:bookmarkEnd w:id="32"/>
       <w:bookmarkEnd w:id="33"/>
+      <w:bookmarkEnd w:id="34"/>
     </w:p>
     <w:p>
       <w:pPr>
@@ -3122,12 +3143,7 @@
         <w:pStyle w:val="InfoBlue"/>
       </w:pPr>
       <w:r>
-        <w:t xml:space="preserve">Tác vụ được thực hiện bởi ai, </w:t>
-      </w:r>
-      <w:bookmarkStart w:id="34" w:name="_GoBack"/>
-      <w:bookmarkEnd w:id="34"/>
-      <w:r>
-        <w:t>ở đâu.</w:t>
+        <w:t>Tác vụ được thực hiện bởi ai, ở đâu.</w:t>
       </w:r>
     </w:p>
     <w:p>
@@ -3199,22 +3215,15 @@
     <w:p>
       <w:pPr>
         <w:pStyle w:val="InfoBlue"/>
-        <w:numPr>
-          <w:ilvl w:val="1"/>
-          <w:numId w:val="30"/>
-        </w:numPr>
-      </w:pPr>
-      <w:r>
+      </w:pPr>
+      <w:r>
+        <w:lastRenderedPageBreak/>
         <w:t xml:space="preserve">Ưu điểm: </w:t>
       </w:r>
     </w:p>
     <w:p>
       <w:pPr>
         <w:pStyle w:val="InfoBlue"/>
-        <w:numPr>
-          <w:ilvl w:val="2"/>
-          <w:numId w:val="30"/>
-        </w:numPr>
       </w:pPr>
       <w:r>
         <w:t>T</w:t>
@@ -3235,13 +3244,8 @@
     <w:p>
       <w:pPr>
         <w:pStyle w:val="InfoBlue"/>
-        <w:numPr>
-          <w:ilvl w:val="2"/>
-          <w:numId w:val="30"/>
-        </w:numPr>
-      </w:pPr>
-      <w:r>
-        <w:lastRenderedPageBreak/>
+      </w:pPr>
+      <w:r>
         <w:t xml:space="preserve">Bảng giá xe được cập nhật </w:t>
       </w:r>
       <w:r>
@@ -3251,10 +3255,6 @@
     <w:p>
       <w:pPr>
         <w:pStyle w:val="InfoBlue"/>
-        <w:numPr>
-          <w:ilvl w:val="2"/>
-          <w:numId w:val="30"/>
-        </w:numPr>
       </w:pPr>
       <w:r>
         <w:t>Cho phép người dùng so sánh giữa các xe</w:t>
@@ -3263,10 +3263,6 @@
     <w:p>
       <w:pPr>
         <w:pStyle w:val="InfoBlue"/>
-        <w:numPr>
-          <w:ilvl w:val="2"/>
-          <w:numId w:val="30"/>
-        </w:numPr>
       </w:pPr>
       <w:r>
         <w:t>In bảng báo giá xe đang chọn</w:t>
@@ -3275,10 +3271,6 @@
     <w:p>
       <w:pPr>
         <w:pStyle w:val="InfoBlue"/>
-        <w:numPr>
-          <w:ilvl w:val="2"/>
-          <w:numId w:val="30"/>
-        </w:numPr>
       </w:pPr>
       <w:r>
         <w:t>Có biểu đồ giá của xe theo thời gian</w:t>
@@ -3287,10 +3279,6 @@
     <w:p>
       <w:pPr>
         <w:pStyle w:val="InfoBlue"/>
-        <w:numPr>
-          <w:ilvl w:val="2"/>
-          <w:numId w:val="30"/>
-        </w:numPr>
       </w:pPr>
       <w:r>
         <w:t>Có bảng công thức tính “mua trả góp” cho người dùng, cung cấp thông tin gợi ý về hồ sơ để vay trả góp</w:t>
@@ -3417,7 +3405,7 @@
       <w:bookmarkStart w:id="39" w:name="_Toc452813596"/>
       <w:bookmarkStart w:id="40" w:name="_Toc512930918"/>
       <w:bookmarkStart w:id="41" w:name="_Toc477214794"/>
-      <w:bookmarkEnd w:id="22"/>
+      <w:bookmarkEnd w:id="23"/>
       <w:r>
         <w:t>Product Features</w:t>
       </w:r>
@@ -3439,13 +3427,7 @@
         <w:pStyle w:val="InfoBlue"/>
       </w:pPr>
       <w:r>
-        <w:t>Tìm kiếm xe: N</w:t>
-      </w:r>
-      <w:r>
-        <w:t xml:space="preserve">gười dùng tìm kiếm xe dựa vào các tiêu </w:t>
-      </w:r>
-      <w:r>
-        <w:t>chí: giá xe, hãng xe, dòng xe, …</w:t>
+        <w:t>Tìm kiếm xe: Người dùng tìm kiếm xe dựa vào các tiêu chí: giá xe, hãng xe, dòng xe, …</w:t>
       </w:r>
     </w:p>
     <w:p>
@@ -3550,10 +3532,7 @@
         <w:pStyle w:val="InfoBlue"/>
       </w:pPr>
       <w:r>
-        <w:t>Giao diện dễ sử dụng</w:t>
-      </w:r>
-      <w:r>
-        <w:t>: Giao diện không được quá phức tạp, người dùng dễ dàng tiếp cận được ứng dụng khi lần đầu sử dụng</w:t>
+        <w:t>Giao diện dễ sử dụng: Giao diện không được quá phức tạp, người dùng dễ dàng tiếp cận được ứng dụng khi lần đầu sử dụng</w:t>
       </w:r>
     </w:p>
     <w:p>
@@ -3561,10 +3540,8 @@
         <w:pStyle w:val="InfoBlue"/>
       </w:pPr>
       <w:r>
-        <w:t>Bảo mật thông tin người dùng</w:t>
-      </w:r>
-      <w:r>
-        <w:t>: đảm bảo không ai có thể truy cập vào được thông tin của người dùng ngoại trừ người dùng đó</w:t>
+        <w:lastRenderedPageBreak/>
+        <w:t>Bảo mật thông tin người dùng: đảm bảo không ai có thể truy cập vào được thông tin của người dùng ngoại trừ người dùng đó</w:t>
       </w:r>
     </w:p>
     <w:p>
@@ -3737,7 +3714,7 @@
               <w:rStyle w:val="PageNumber"/>
               <w:noProof/>
             </w:rPr>
-            <w:t>7</w:t>
+            <w:t>3</w:t>
           </w:r>
           <w:r>
             <w:rPr>
@@ -3840,15 +3817,6 @@
         <w:sz w:val="36"/>
       </w:rPr>
       <w:instrText xml:space="preserve"> DOCPROPERTY "Company"  \* MERGEFORMAT </w:instrText>
-    </w:r>
-    <w:r>
-      <w:rPr>
-        <w:rFonts w:ascii="Arial" w:hAnsi="Arial"/>
-        <w:b/>
-        <w:color w:val="00B0F0"/>
-        <w:sz w:val="36"/>
-      </w:rPr>
-      <w:fldChar w:fldCharType="separate"/>
     </w:r>
     <w:r>
       <w:rPr>
@@ -3937,24 +3905,14 @@
           <w:tcW w:w="6379" w:type="dxa"/>
         </w:tcPr>
         <w:p>
-          <w:r>
-            <w:fldChar w:fldCharType="begin"/>
-          </w:r>
-          <w:r>
-            <w:instrText xml:space="preserve"> TITLE  \* MERGEFORMAT </w:instrText>
-          </w:r>
-          <w:r>
-            <w:fldChar w:fldCharType="separate"/>
-          </w:r>
-          <w:r>
-            <w:t xml:space="preserve">Vision </w:t>
-          </w:r>
-          <w:r>
-            <w:t>Document</w:t>
-          </w:r>
-          <w:r>
-            <w:fldChar w:fldCharType="end"/>
-          </w:r>
+          <w:fldSimple w:instr=" TITLE  \* MERGEFORMAT ">
+            <w:r>
+              <w:t xml:space="preserve">Vision </w:t>
+            </w:r>
+            <w:r>
+              <w:t>Document</w:t>
+            </w:r>
+          </w:fldSimple>
         </w:p>
       </w:tc>
       <w:tc>
@@ -5170,8 +5128,8 @@
   <w:abstractNum w:abstractNumId="23">
     <w:nsid w:val="497B3B3A"/>
     <w:multiLevelType w:val="hybridMultilevel"/>
-    <w:tmpl w:val="5AB2CBD6"/>
-    <w:lvl w:ilvl="0" w:tplc="99C0EF02">
+    <w:tmpl w:val="240E939A"/>
+    <w:lvl w:ilvl="0" w:tplc="F594F11C">
       <w:start w:val="4"/>
       <w:numFmt w:val="bullet"/>
       <w:pStyle w:val="InfoBlue"/>
@@ -6892,7 +6850,7 @@
     <w:basedOn w:val="Normal"/>
     <w:next w:val="BodyText"/>
     <w:autoRedefine/>
-    <w:rsid w:val="000E3ADC"/>
+    <w:rsid w:val="00DC438D"/>
     <w:pPr>
       <w:widowControl/>
       <w:numPr>

--- a/13-PA2/vision document.docx
+++ b/13-PA2/vision document.docx
@@ -13,10 +13,65 @@
       </w:pPr>
       <w:r>
         <w:rPr>
+          <w:noProof/>
           <w:color w:val="00B0F0"/>
-          <w:lang w:val="fr-FR"/>
-        </w:rPr>
-        <w:t>Luxury Vehicle</w:t>
+          <w:lang w:val="vi-VN" w:eastAsia="vi-VN"/>
+        </w:rPr>
+        <w:drawing>
+          <wp:anchor distT="0" distB="0" distL="114300" distR="114300" simplePos="0" relativeHeight="251657728" behindDoc="0" locked="0" layoutInCell="1" allowOverlap="1" wp14:anchorId="42E698AD" wp14:editId="79E3D7DC">
+            <wp:simplePos x="0" y="0"/>
+            <wp:positionH relativeFrom="column">
+              <wp:posOffset>19050</wp:posOffset>
+            </wp:positionH>
+            <wp:positionV relativeFrom="paragraph">
+              <wp:posOffset>-1290320</wp:posOffset>
+            </wp:positionV>
+            <wp:extent cx="5943600" cy="558165"/>
+            <wp:effectExtent l="0" t="0" r="0" b="0"/>
+            <wp:wrapSquare wrapText="bothSides"/>
+            <wp:docPr id="1" name="Picture 1"/>
+            <wp:cNvGraphicFramePr>
+              <a:graphicFrameLocks xmlns:a="http://schemas.openxmlformats.org/drawingml/2006/main" noChangeAspect="1"/>
+            </wp:cNvGraphicFramePr>
+            <a:graphic xmlns:a="http://schemas.openxmlformats.org/drawingml/2006/main">
+              <a:graphicData uri="http://schemas.openxmlformats.org/drawingml/2006/picture">
+                <pic:pic xmlns:pic="http://schemas.openxmlformats.org/drawingml/2006/picture">
+                  <pic:nvPicPr>
+                    <pic:cNvPr id="1" name="107728033_598776134381963_3337610398980911602_n.png"/>
+                    <pic:cNvPicPr/>
+                  </pic:nvPicPr>
+                  <pic:blipFill>
+                    <a:blip r:embed="rId8">
+                      <a:extLst>
+                        <a:ext uri="{28A0092B-C50C-407E-A947-70E740481C1C}">
+                          <a14:useLocalDpi xmlns:a14="http://schemas.microsoft.com/office/drawing/2010/main" val="0"/>
+                        </a:ext>
+                      </a:extLst>
+                    </a:blip>
+                    <a:stretch>
+                      <a:fillRect/>
+                    </a:stretch>
+                  </pic:blipFill>
+                  <pic:spPr>
+                    <a:xfrm>
+                      <a:off x="0" y="0"/>
+                      <a:ext cx="5943600" cy="558165"/>
+                    </a:xfrm>
+                    <a:prstGeom prst="rect">
+                      <a:avLst/>
+                    </a:prstGeom>
+                  </pic:spPr>
+                </pic:pic>
+              </a:graphicData>
+            </a:graphic>
+            <wp14:sizeRelH relativeFrom="margin">
+              <wp14:pctWidth>0</wp14:pctWidth>
+            </wp14:sizeRelH>
+            <wp14:sizeRelV relativeFrom="margin">
+              <wp14:pctHeight>0</wp14:pctHeight>
+            </wp14:sizeRelV>
+          </wp:anchor>
+        </w:drawing>
       </w:r>
     </w:p>
     <w:p>
@@ -129,7 +184,7 @@
           <w:lang w:val="fr-FR"/>
         </w:rPr>
         <w:sectPr>
-          <w:headerReference w:type="default" r:id="rId7"/>
+          <w:headerReference w:type="default" r:id="rId9"/>
           <w:pgSz w:w="12240" w:h="15840" w:code="1"/>
           <w:pgMar w:top="1440" w:right="1440" w:bottom="1440" w:left="1440" w:header="720" w:footer="720" w:gutter="0"/>
           <w:cols w:space="720"/>
@@ -519,7 +574,7 @@
         <w:rPr>
           <w:rFonts w:asciiTheme="minorHAnsi" w:eastAsiaTheme="minorEastAsia" w:hAnsiTheme="minorHAnsi" w:cstheme="minorBidi"/>
           <w:noProof/>
-          <w:sz w:val="24"/>
+          <w:sz w:val="32"/>
           <w:szCs w:val="24"/>
         </w:rPr>
       </w:pPr>
@@ -535,6 +590,7 @@
       <w:r>
         <w:rPr>
           <w:noProof/>
+          <w:sz w:val="24"/>
         </w:rPr>
         <w:t>1.</w:t>
       </w:r>
@@ -542,7 +598,7 @@
         <w:rPr>
           <w:rFonts w:asciiTheme="minorHAnsi" w:eastAsiaTheme="minorEastAsia" w:hAnsiTheme="minorHAnsi" w:cstheme="minorBidi"/>
           <w:noProof/>
-          <w:sz w:val="24"/>
+          <w:sz w:val="32"/>
           <w:szCs w:val="24"/>
         </w:rPr>
         <w:tab/>
@@ -550,47 +606,55 @@
       <w:r>
         <w:rPr>
           <w:noProof/>
+          <w:sz w:val="24"/>
         </w:rPr>
         <w:t>Introduction</w:t>
       </w:r>
       <w:r>
         <w:rPr>
           <w:noProof/>
+          <w:sz w:val="24"/>
         </w:rPr>
         <w:tab/>
       </w:r>
       <w:r>
         <w:rPr>
           <w:noProof/>
+          <w:sz w:val="24"/>
         </w:rPr>
         <w:fldChar w:fldCharType="begin"/>
       </w:r>
       <w:r>
         <w:rPr>
           <w:noProof/>
+          <w:sz w:val="24"/>
         </w:rPr>
         <w:instrText xml:space="preserve"> PAGEREF _Toc477214786 \h </w:instrText>
       </w:r>
       <w:r>
         <w:rPr>
           <w:noProof/>
-        </w:rPr>
-      </w:r>
-      <w:r>
-        <w:rPr>
-          <w:noProof/>
+          <w:sz w:val="24"/>
+        </w:rPr>
+      </w:r>
+      <w:r>
+        <w:rPr>
+          <w:noProof/>
+          <w:sz w:val="24"/>
         </w:rPr>
         <w:fldChar w:fldCharType="separate"/>
       </w:r>
       <w:r>
         <w:rPr>
           <w:noProof/>
+          <w:sz w:val="24"/>
         </w:rPr>
         <w:t>4</w:t>
       </w:r>
       <w:r>
         <w:rPr>
           <w:noProof/>
+          <w:sz w:val="24"/>
         </w:rPr>
         <w:fldChar w:fldCharType="end"/>
       </w:r>
@@ -604,13 +668,14 @@
         <w:rPr>
           <w:rFonts w:asciiTheme="minorHAnsi" w:eastAsiaTheme="minorEastAsia" w:hAnsiTheme="minorHAnsi" w:cstheme="minorBidi"/>
           <w:noProof/>
-          <w:sz w:val="24"/>
+          <w:sz w:val="32"/>
           <w:szCs w:val="24"/>
         </w:rPr>
       </w:pPr>
       <w:r>
         <w:rPr>
           <w:noProof/>
+          <w:sz w:val="24"/>
         </w:rPr>
         <w:t>2.</w:t>
       </w:r>
@@ -618,7 +683,7 @@
         <w:rPr>
           <w:rFonts w:asciiTheme="minorHAnsi" w:eastAsiaTheme="minorEastAsia" w:hAnsiTheme="minorHAnsi" w:cstheme="minorBidi"/>
           <w:noProof/>
-          <w:sz w:val="24"/>
+          <w:sz w:val="32"/>
           <w:szCs w:val="24"/>
         </w:rPr>
         <w:tab/>
@@ -626,47 +691,55 @@
       <w:r>
         <w:rPr>
           <w:noProof/>
+          <w:sz w:val="24"/>
         </w:rPr>
         <w:t>Positioning</w:t>
       </w:r>
       <w:r>
         <w:rPr>
           <w:noProof/>
+          <w:sz w:val="24"/>
         </w:rPr>
         <w:tab/>
       </w:r>
       <w:r>
         <w:rPr>
           <w:noProof/>
+          <w:sz w:val="24"/>
         </w:rPr>
         <w:fldChar w:fldCharType="begin"/>
       </w:r>
       <w:r>
         <w:rPr>
           <w:noProof/>
+          <w:sz w:val="24"/>
         </w:rPr>
         <w:instrText xml:space="preserve"> PAGEREF _Toc477214787 \h </w:instrText>
       </w:r>
       <w:r>
         <w:rPr>
           <w:noProof/>
-        </w:rPr>
-      </w:r>
-      <w:r>
-        <w:rPr>
-          <w:noProof/>
+          <w:sz w:val="24"/>
+        </w:rPr>
+      </w:r>
+      <w:r>
+        <w:rPr>
+          <w:noProof/>
+          <w:sz w:val="24"/>
         </w:rPr>
         <w:fldChar w:fldCharType="separate"/>
       </w:r>
       <w:r>
         <w:rPr>
           <w:noProof/>
+          <w:sz w:val="24"/>
         </w:rPr>
         <w:t>4</w:t>
       </w:r>
       <w:r>
         <w:rPr>
           <w:noProof/>
+          <w:sz w:val="24"/>
         </w:rPr>
         <w:fldChar w:fldCharType="end"/>
       </w:r>
@@ -680,13 +753,14 @@
         <w:rPr>
           <w:rFonts w:asciiTheme="minorHAnsi" w:eastAsiaTheme="minorEastAsia" w:hAnsiTheme="minorHAnsi" w:cstheme="minorBidi"/>
           <w:noProof/>
-          <w:sz w:val="24"/>
+          <w:sz w:val="32"/>
           <w:szCs w:val="24"/>
         </w:rPr>
       </w:pPr>
       <w:r>
         <w:rPr>
           <w:noProof/>
+          <w:sz w:val="24"/>
         </w:rPr>
         <w:t>2.1</w:t>
       </w:r>
@@ -694,7 +768,7 @@
         <w:rPr>
           <w:rFonts w:asciiTheme="minorHAnsi" w:eastAsiaTheme="minorEastAsia" w:hAnsiTheme="minorHAnsi" w:cstheme="minorBidi"/>
           <w:noProof/>
-          <w:sz w:val="24"/>
+          <w:sz w:val="32"/>
           <w:szCs w:val="24"/>
         </w:rPr>
         <w:tab/>
@@ -702,47 +776,55 @@
       <w:r>
         <w:rPr>
           <w:noProof/>
+          <w:sz w:val="24"/>
         </w:rPr>
         <w:t>Problem Statement</w:t>
       </w:r>
       <w:r>
         <w:rPr>
           <w:noProof/>
+          <w:sz w:val="24"/>
         </w:rPr>
         <w:tab/>
       </w:r>
       <w:r>
         <w:rPr>
           <w:noProof/>
+          <w:sz w:val="24"/>
         </w:rPr>
         <w:fldChar w:fldCharType="begin"/>
       </w:r>
       <w:r>
         <w:rPr>
           <w:noProof/>
+          <w:sz w:val="24"/>
         </w:rPr>
         <w:instrText xml:space="preserve"> PAGEREF _Toc477214788 \h </w:instrText>
       </w:r>
       <w:r>
         <w:rPr>
           <w:noProof/>
-        </w:rPr>
-      </w:r>
-      <w:r>
-        <w:rPr>
-          <w:noProof/>
+          <w:sz w:val="24"/>
+        </w:rPr>
+      </w:r>
+      <w:r>
+        <w:rPr>
+          <w:noProof/>
+          <w:sz w:val="24"/>
         </w:rPr>
         <w:fldChar w:fldCharType="separate"/>
       </w:r>
       <w:r>
         <w:rPr>
           <w:noProof/>
+          <w:sz w:val="24"/>
         </w:rPr>
         <w:t>4</w:t>
       </w:r>
       <w:r>
         <w:rPr>
           <w:noProof/>
+          <w:sz w:val="24"/>
         </w:rPr>
         <w:fldChar w:fldCharType="end"/>
       </w:r>
@@ -756,13 +838,14 @@
         <w:rPr>
           <w:rFonts w:asciiTheme="minorHAnsi" w:eastAsiaTheme="minorEastAsia" w:hAnsiTheme="minorHAnsi" w:cstheme="minorBidi"/>
           <w:noProof/>
-          <w:sz w:val="24"/>
+          <w:sz w:val="32"/>
           <w:szCs w:val="24"/>
         </w:rPr>
       </w:pPr>
       <w:r>
         <w:rPr>
           <w:noProof/>
+          <w:sz w:val="24"/>
         </w:rPr>
         <w:t>2.2</w:t>
       </w:r>
@@ -770,7 +853,7 @@
         <w:rPr>
           <w:rFonts w:asciiTheme="minorHAnsi" w:eastAsiaTheme="minorEastAsia" w:hAnsiTheme="minorHAnsi" w:cstheme="minorBidi"/>
           <w:noProof/>
-          <w:sz w:val="24"/>
+          <w:sz w:val="32"/>
           <w:szCs w:val="24"/>
         </w:rPr>
         <w:tab/>
@@ -778,47 +861,55 @@
       <w:r>
         <w:rPr>
           <w:noProof/>
+          <w:sz w:val="24"/>
         </w:rPr>
         <w:t>Product Position Statement</w:t>
       </w:r>
       <w:r>
         <w:rPr>
           <w:noProof/>
+          <w:sz w:val="24"/>
         </w:rPr>
         <w:tab/>
       </w:r>
       <w:r>
         <w:rPr>
           <w:noProof/>
+          <w:sz w:val="24"/>
         </w:rPr>
         <w:fldChar w:fldCharType="begin"/>
       </w:r>
       <w:r>
         <w:rPr>
           <w:noProof/>
+          <w:sz w:val="24"/>
         </w:rPr>
         <w:instrText xml:space="preserve"> PAGEREF _Toc477214789 \h </w:instrText>
       </w:r>
       <w:r>
         <w:rPr>
           <w:noProof/>
-        </w:rPr>
-      </w:r>
-      <w:r>
-        <w:rPr>
-          <w:noProof/>
+          <w:sz w:val="24"/>
+        </w:rPr>
+      </w:r>
+      <w:r>
+        <w:rPr>
+          <w:noProof/>
+          <w:sz w:val="24"/>
         </w:rPr>
         <w:fldChar w:fldCharType="separate"/>
       </w:r>
       <w:r>
         <w:rPr>
           <w:noProof/>
-        </w:rPr>
-        <w:t>4</w:t>
-      </w:r>
-      <w:r>
-        <w:rPr>
-          <w:noProof/>
+          <w:sz w:val="24"/>
+        </w:rPr>
+        <w:t>5</w:t>
+      </w:r>
+      <w:r>
+        <w:rPr>
+          <w:noProof/>
+          <w:sz w:val="24"/>
         </w:rPr>
         <w:fldChar w:fldCharType="end"/>
       </w:r>
@@ -832,13 +923,14 @@
         <w:rPr>
           <w:rFonts w:asciiTheme="minorHAnsi" w:eastAsiaTheme="minorEastAsia" w:hAnsiTheme="minorHAnsi" w:cstheme="minorBidi"/>
           <w:noProof/>
-          <w:sz w:val="24"/>
+          <w:sz w:val="32"/>
           <w:szCs w:val="24"/>
         </w:rPr>
       </w:pPr>
       <w:r>
         <w:rPr>
           <w:noProof/>
+          <w:sz w:val="24"/>
         </w:rPr>
         <w:t>3.</w:t>
       </w:r>
@@ -846,7 +938,7 @@
         <w:rPr>
           <w:rFonts w:asciiTheme="minorHAnsi" w:eastAsiaTheme="minorEastAsia" w:hAnsiTheme="minorHAnsi" w:cstheme="minorBidi"/>
           <w:noProof/>
-          <w:sz w:val="24"/>
+          <w:sz w:val="32"/>
           <w:szCs w:val="24"/>
         </w:rPr>
         <w:tab/>
@@ -854,47 +946,55 @@
       <w:r>
         <w:rPr>
           <w:noProof/>
+          <w:sz w:val="24"/>
         </w:rPr>
         <w:t>User Descriptions</w:t>
       </w:r>
       <w:r>
         <w:rPr>
           <w:noProof/>
+          <w:sz w:val="24"/>
         </w:rPr>
         <w:tab/>
       </w:r>
       <w:r>
         <w:rPr>
           <w:noProof/>
+          <w:sz w:val="24"/>
         </w:rPr>
         <w:fldChar w:fldCharType="begin"/>
       </w:r>
       <w:r>
         <w:rPr>
           <w:noProof/>
+          <w:sz w:val="24"/>
         </w:rPr>
         <w:instrText xml:space="preserve"> PAGEREF _Toc477214790 \h </w:instrText>
       </w:r>
       <w:r>
         <w:rPr>
           <w:noProof/>
-        </w:rPr>
-      </w:r>
-      <w:r>
-        <w:rPr>
-          <w:noProof/>
+          <w:sz w:val="24"/>
+        </w:rPr>
+      </w:r>
+      <w:r>
+        <w:rPr>
+          <w:noProof/>
+          <w:sz w:val="24"/>
         </w:rPr>
         <w:fldChar w:fldCharType="separate"/>
       </w:r>
       <w:r>
         <w:rPr>
           <w:noProof/>
-        </w:rPr>
-        <w:t>4</w:t>
-      </w:r>
-      <w:r>
-        <w:rPr>
-          <w:noProof/>
+          <w:sz w:val="24"/>
+        </w:rPr>
+        <w:t>5</w:t>
+      </w:r>
+      <w:r>
+        <w:rPr>
+          <w:noProof/>
+          <w:sz w:val="24"/>
         </w:rPr>
         <w:fldChar w:fldCharType="end"/>
       </w:r>
@@ -908,13 +1008,14 @@
         <w:rPr>
           <w:rFonts w:asciiTheme="minorHAnsi" w:eastAsiaTheme="minorEastAsia" w:hAnsiTheme="minorHAnsi" w:cstheme="minorBidi"/>
           <w:noProof/>
-          <w:sz w:val="24"/>
+          <w:sz w:val="32"/>
           <w:szCs w:val="24"/>
         </w:rPr>
       </w:pPr>
       <w:r>
         <w:rPr>
           <w:noProof/>
+          <w:sz w:val="24"/>
         </w:rPr>
         <w:t>3.1</w:t>
       </w:r>
@@ -922,7 +1023,7 @@
         <w:rPr>
           <w:rFonts w:asciiTheme="minorHAnsi" w:eastAsiaTheme="minorEastAsia" w:hAnsiTheme="minorHAnsi" w:cstheme="minorBidi"/>
           <w:noProof/>
-          <w:sz w:val="24"/>
+          <w:sz w:val="32"/>
           <w:szCs w:val="24"/>
         </w:rPr>
         <w:tab/>
@@ -930,47 +1031,55 @@
       <w:r>
         <w:rPr>
           <w:noProof/>
+          <w:sz w:val="24"/>
         </w:rPr>
         <w:t>User Profiles</w:t>
       </w:r>
       <w:r>
         <w:rPr>
           <w:noProof/>
+          <w:sz w:val="24"/>
         </w:rPr>
         <w:tab/>
       </w:r>
       <w:r>
         <w:rPr>
           <w:noProof/>
+          <w:sz w:val="24"/>
         </w:rPr>
         <w:fldChar w:fldCharType="begin"/>
       </w:r>
       <w:r>
         <w:rPr>
           <w:noProof/>
+          <w:sz w:val="24"/>
         </w:rPr>
         <w:instrText xml:space="preserve"> PAGEREF _Toc477214791 \h </w:instrText>
       </w:r>
       <w:r>
         <w:rPr>
           <w:noProof/>
-        </w:rPr>
-      </w:r>
-      <w:r>
-        <w:rPr>
-          <w:noProof/>
+          <w:sz w:val="24"/>
+        </w:rPr>
+      </w:r>
+      <w:r>
+        <w:rPr>
+          <w:noProof/>
+          <w:sz w:val="24"/>
         </w:rPr>
         <w:fldChar w:fldCharType="separate"/>
       </w:r>
       <w:r>
         <w:rPr>
           <w:noProof/>
-        </w:rPr>
-        <w:t>4</w:t>
-      </w:r>
-      <w:r>
-        <w:rPr>
-          <w:noProof/>
+          <w:sz w:val="24"/>
+        </w:rPr>
+        <w:t>5</w:t>
+      </w:r>
+      <w:r>
+        <w:rPr>
+          <w:noProof/>
+          <w:sz w:val="24"/>
         </w:rPr>
         <w:fldChar w:fldCharType="end"/>
       </w:r>
@@ -984,13 +1093,14 @@
         <w:rPr>
           <w:rFonts w:asciiTheme="minorHAnsi" w:eastAsiaTheme="minorEastAsia" w:hAnsiTheme="minorHAnsi" w:cstheme="minorBidi"/>
           <w:noProof/>
-          <w:sz w:val="24"/>
+          <w:sz w:val="32"/>
           <w:szCs w:val="24"/>
         </w:rPr>
       </w:pPr>
       <w:r>
         <w:rPr>
           <w:noProof/>
+          <w:sz w:val="24"/>
         </w:rPr>
         <w:t>3.2</w:t>
       </w:r>
@@ -998,7 +1108,7 @@
         <w:rPr>
           <w:rFonts w:asciiTheme="minorHAnsi" w:eastAsiaTheme="minorEastAsia" w:hAnsiTheme="minorHAnsi" w:cstheme="minorBidi"/>
           <w:noProof/>
-          <w:sz w:val="24"/>
+          <w:sz w:val="32"/>
           <w:szCs w:val="24"/>
         </w:rPr>
         <w:tab/>
@@ -1006,47 +1116,55 @@
       <w:r>
         <w:rPr>
           <w:noProof/>
+          <w:sz w:val="24"/>
         </w:rPr>
         <w:t>User Task and User Environment</w:t>
       </w:r>
       <w:r>
         <w:rPr>
           <w:noProof/>
+          <w:sz w:val="24"/>
         </w:rPr>
         <w:tab/>
       </w:r>
       <w:r>
         <w:rPr>
           <w:noProof/>
+          <w:sz w:val="24"/>
         </w:rPr>
         <w:fldChar w:fldCharType="begin"/>
       </w:r>
       <w:r>
         <w:rPr>
           <w:noProof/>
+          <w:sz w:val="24"/>
         </w:rPr>
         <w:instrText xml:space="preserve"> PAGEREF _Toc477214792 \h </w:instrText>
       </w:r>
       <w:r>
         <w:rPr>
           <w:noProof/>
-        </w:rPr>
-      </w:r>
-      <w:r>
-        <w:rPr>
-          <w:noProof/>
+          <w:sz w:val="24"/>
+        </w:rPr>
+      </w:r>
+      <w:r>
+        <w:rPr>
+          <w:noProof/>
+          <w:sz w:val="24"/>
         </w:rPr>
         <w:fldChar w:fldCharType="separate"/>
       </w:r>
       <w:r>
         <w:rPr>
           <w:noProof/>
-        </w:rPr>
-        <w:t>5</w:t>
-      </w:r>
-      <w:r>
-        <w:rPr>
-          <w:noProof/>
+          <w:sz w:val="24"/>
+        </w:rPr>
+        <w:t>6</w:t>
+      </w:r>
+      <w:r>
+        <w:rPr>
+          <w:noProof/>
+          <w:sz w:val="24"/>
         </w:rPr>
         <w:fldChar w:fldCharType="end"/>
       </w:r>
@@ -1060,13 +1178,14 @@
         <w:rPr>
           <w:rFonts w:asciiTheme="minorHAnsi" w:eastAsiaTheme="minorEastAsia" w:hAnsiTheme="minorHAnsi" w:cstheme="minorBidi"/>
           <w:noProof/>
-          <w:sz w:val="24"/>
+          <w:sz w:val="32"/>
           <w:szCs w:val="24"/>
         </w:rPr>
       </w:pPr>
       <w:r>
         <w:rPr>
           <w:noProof/>
+          <w:sz w:val="24"/>
         </w:rPr>
         <w:t>3.3</w:t>
       </w:r>
@@ -1074,7 +1193,7 @@
         <w:rPr>
           <w:rFonts w:asciiTheme="minorHAnsi" w:eastAsiaTheme="minorEastAsia" w:hAnsiTheme="minorHAnsi" w:cstheme="minorBidi"/>
           <w:noProof/>
-          <w:sz w:val="24"/>
+          <w:sz w:val="32"/>
           <w:szCs w:val="24"/>
         </w:rPr>
         <w:tab/>
@@ -1082,47 +1201,55 @@
       <w:r>
         <w:rPr>
           <w:noProof/>
+          <w:sz w:val="24"/>
         </w:rPr>
         <w:t>Alternatives and Competition</w:t>
       </w:r>
       <w:r>
         <w:rPr>
           <w:noProof/>
+          <w:sz w:val="24"/>
         </w:rPr>
         <w:tab/>
       </w:r>
       <w:r>
         <w:rPr>
           <w:noProof/>
+          <w:sz w:val="24"/>
         </w:rPr>
         <w:fldChar w:fldCharType="begin"/>
       </w:r>
       <w:r>
         <w:rPr>
           <w:noProof/>
+          <w:sz w:val="24"/>
         </w:rPr>
         <w:instrText xml:space="preserve"> PAGEREF _Toc477214793 \h </w:instrText>
       </w:r>
       <w:r>
         <w:rPr>
           <w:noProof/>
-        </w:rPr>
-      </w:r>
-      <w:r>
-        <w:rPr>
-          <w:noProof/>
+          <w:sz w:val="24"/>
+        </w:rPr>
+      </w:r>
+      <w:r>
+        <w:rPr>
+          <w:noProof/>
+          <w:sz w:val="24"/>
         </w:rPr>
         <w:fldChar w:fldCharType="separate"/>
       </w:r>
       <w:r>
         <w:rPr>
           <w:noProof/>
-        </w:rPr>
-        <w:t>5</w:t>
-      </w:r>
-      <w:r>
-        <w:rPr>
-          <w:noProof/>
+          <w:sz w:val="24"/>
+        </w:rPr>
+        <w:t>7</w:t>
+      </w:r>
+      <w:r>
+        <w:rPr>
+          <w:noProof/>
+          <w:sz w:val="24"/>
         </w:rPr>
         <w:fldChar w:fldCharType="end"/>
       </w:r>
@@ -1136,13 +1263,14 @@
         <w:rPr>
           <w:rFonts w:asciiTheme="minorHAnsi" w:eastAsiaTheme="minorEastAsia" w:hAnsiTheme="minorHAnsi" w:cstheme="minorBidi"/>
           <w:noProof/>
-          <w:sz w:val="24"/>
+          <w:sz w:val="32"/>
           <w:szCs w:val="24"/>
         </w:rPr>
       </w:pPr>
       <w:r>
         <w:rPr>
           <w:noProof/>
+          <w:sz w:val="24"/>
         </w:rPr>
         <w:t>4.</w:t>
       </w:r>
@@ -1150,7 +1278,7 @@
         <w:rPr>
           <w:rFonts w:asciiTheme="minorHAnsi" w:eastAsiaTheme="minorEastAsia" w:hAnsiTheme="minorHAnsi" w:cstheme="minorBidi"/>
           <w:noProof/>
-          <w:sz w:val="24"/>
+          <w:sz w:val="32"/>
           <w:szCs w:val="24"/>
         </w:rPr>
         <w:tab/>
@@ -1158,47 +1286,55 @@
       <w:r>
         <w:rPr>
           <w:noProof/>
+          <w:sz w:val="24"/>
         </w:rPr>
         <w:t>Product Features</w:t>
       </w:r>
       <w:r>
         <w:rPr>
           <w:noProof/>
+          <w:sz w:val="24"/>
         </w:rPr>
         <w:tab/>
       </w:r>
       <w:r>
         <w:rPr>
           <w:noProof/>
+          <w:sz w:val="24"/>
         </w:rPr>
         <w:fldChar w:fldCharType="begin"/>
       </w:r>
       <w:r>
         <w:rPr>
           <w:noProof/>
+          <w:sz w:val="24"/>
         </w:rPr>
         <w:instrText xml:space="preserve"> PAGEREF _Toc477214794 \h </w:instrText>
       </w:r>
       <w:r>
         <w:rPr>
           <w:noProof/>
-        </w:rPr>
-      </w:r>
-      <w:r>
-        <w:rPr>
-          <w:noProof/>
+          <w:sz w:val="24"/>
+        </w:rPr>
+      </w:r>
+      <w:r>
+        <w:rPr>
+          <w:noProof/>
+          <w:sz w:val="24"/>
         </w:rPr>
         <w:fldChar w:fldCharType="separate"/>
       </w:r>
       <w:r>
         <w:rPr>
           <w:noProof/>
-        </w:rPr>
-        <w:t>5</w:t>
-      </w:r>
-      <w:r>
-        <w:rPr>
-          <w:noProof/>
+          <w:sz w:val="24"/>
+        </w:rPr>
+        <w:t>7</w:t>
+      </w:r>
+      <w:r>
+        <w:rPr>
+          <w:noProof/>
+          <w:sz w:val="24"/>
         </w:rPr>
         <w:fldChar w:fldCharType="end"/>
       </w:r>
@@ -1219,6 +1355,7 @@
       <w:r>
         <w:rPr>
           <w:noProof/>
+          <w:sz w:val="24"/>
         </w:rPr>
         <w:t>5.</w:t>
       </w:r>
@@ -1226,7 +1363,7 @@
         <w:rPr>
           <w:rFonts w:asciiTheme="minorHAnsi" w:eastAsiaTheme="minorEastAsia" w:hAnsiTheme="minorHAnsi" w:cstheme="minorBidi"/>
           <w:noProof/>
-          <w:sz w:val="24"/>
+          <w:sz w:val="32"/>
           <w:szCs w:val="24"/>
         </w:rPr>
         <w:tab/>
@@ -1234,6 +1371,7 @@
       <w:r>
         <w:rPr>
           <w:noProof/>
+          <w:sz w:val="24"/>
         </w:rPr>
         <w:t>Non-Functional Requirements</w:t>
       </w:r>
@@ -1270,7 +1408,7 @@
         <w:rPr>
           <w:noProof/>
         </w:rPr>
-        <w:t>5</w:t>
+        <w:t>8</w:t>
       </w:r>
       <w:r>
         <w:rPr>
@@ -1289,11 +1427,22 @@
       <w:r>
         <w:br w:type="page"/>
       </w:r>
-      <w:fldSimple w:instr=" TITLE  \* MERGEFORMAT ">
-        <w:r>
-          <w:t>Vision (Small Project)</w:t>
-        </w:r>
-      </w:fldSimple>
+      <w:r>
+        <w:lastRenderedPageBreak/>
+        <w:fldChar w:fldCharType="begin"/>
+      </w:r>
+      <w:r>
+        <w:instrText xml:space="preserve"> TITLE  \* MERGEFORMAT </w:instrText>
+      </w:r>
+      <w:r>
+        <w:fldChar w:fldCharType="separate"/>
+      </w:r>
+      <w:r>
+        <w:t>Vision (Small Project)</w:t>
+      </w:r>
+      <w:r>
+        <w:fldChar w:fldCharType="end"/>
+      </w:r>
     </w:p>
     <w:p>
       <w:pPr>
@@ -1323,7 +1472,7 @@
     <w:p>
       <w:pPr>
         <w:pStyle w:val="ListParagraph"/>
-        <w:ind w:left="142" w:firstLine="143"/>
+        <w:ind w:left="142" w:firstLine="284"/>
         <w:jc w:val="both"/>
         <w:rPr>
           <w:rFonts w:asciiTheme="majorHAnsi" w:hAnsiTheme="majorHAnsi" w:cstheme="majorHAnsi"/>
@@ -1331,6 +1480,8 @@
           <w:lang w:val="en-US"/>
         </w:rPr>
       </w:pPr>
+      <w:bookmarkStart w:id="6" w:name="_GoBack"/>
+      <w:bookmarkEnd w:id="6"/>
       <w:r>
         <w:rPr>
           <w:rFonts w:asciiTheme="majorHAnsi" w:hAnsiTheme="majorHAnsi" w:cstheme="majorHAnsi"/>
@@ -1370,8 +1521,8 @@
           <w:sz w:val="28"/>
         </w:rPr>
       </w:pPr>
-      <w:bookmarkStart w:id="6" w:name="_Toc512930906"/>
-      <w:bookmarkStart w:id="7" w:name="_Toc477214787"/>
+      <w:bookmarkStart w:id="7" w:name="_Toc512930906"/>
+      <w:bookmarkStart w:id="8" w:name="_Toc477214787"/>
       <w:r>
         <w:rPr>
           <w:sz w:val="28"/>
@@ -1380,8 +1531,8 @@
       </w:r>
       <w:bookmarkEnd w:id="4"/>
       <w:bookmarkEnd w:id="5"/>
-      <w:bookmarkEnd w:id="6"/>
       <w:bookmarkEnd w:id="7"/>
+      <w:bookmarkEnd w:id="8"/>
     </w:p>
     <w:p>
       <w:pPr>
@@ -1392,20 +1543,20 @@
           <w:lang w:val="vi-VN"/>
         </w:rPr>
       </w:pPr>
-      <w:bookmarkStart w:id="8" w:name="_Toc436203379"/>
-      <w:bookmarkStart w:id="9" w:name="_Toc452813579"/>
-      <w:bookmarkStart w:id="10" w:name="_Toc512930907"/>
-      <w:bookmarkStart w:id="11" w:name="_Toc477214788"/>
+      <w:bookmarkStart w:id="9" w:name="_Toc436203379"/>
+      <w:bookmarkStart w:id="10" w:name="_Toc452813579"/>
+      <w:bookmarkStart w:id="11" w:name="_Toc512930907"/>
+      <w:bookmarkStart w:id="12" w:name="_Toc477214788"/>
       <w:r>
         <w:rPr>
           <w:sz w:val="22"/>
         </w:rPr>
         <w:t>Problem Statement</w:t>
       </w:r>
-      <w:bookmarkEnd w:id="8"/>
       <w:bookmarkEnd w:id="9"/>
       <w:bookmarkEnd w:id="10"/>
       <w:bookmarkEnd w:id="11"/>
+      <w:bookmarkEnd w:id="12"/>
       <w:r>
         <w:rPr>
           <w:sz w:val="22"/>
@@ -1585,7 +1736,7 @@
               <w:pStyle w:val="InfoBlue"/>
             </w:pPr>
             <w:r>
-              <w:t>[the stakeholders affected by the problem]</w:t>
+              <w:t>Khách hàng muốn sở hữu xe</w:t>
             </w:r>
           </w:p>
           <w:p>
@@ -1593,7 +1744,7 @@
               <w:pStyle w:val="InfoBlue"/>
             </w:pPr>
             <w:r>
-              <w:t>Khách hàng muốn sở hữu xe</w:t>
+              <w:t>Đội ngũ phát triển phần mềm</w:t>
             </w:r>
           </w:p>
         </w:tc>
@@ -1661,8 +1812,18 @@
               <w:pStyle w:val="InfoBlue"/>
             </w:pPr>
             <w:r>
-              <w:t>[what is the impact of the problem?]</w:t>
+              <w:t>Thời gian trong việc chọn xe</w:t>
             </w:r>
+          </w:p>
+          <w:p>
+            <w:pPr>
+              <w:pStyle w:val="InfoBlue"/>
+              <w:numPr>
+                <w:ilvl w:val="0"/>
+                <w:numId w:val="0"/>
+              </w:numPr>
+              <w:ind w:left="1080" w:hanging="360"/>
+            </w:pPr>
           </w:p>
         </w:tc>
       </w:tr>
@@ -1756,12 +1917,12 @@
           <w:sz w:val="22"/>
         </w:rPr>
       </w:pPr>
-      <w:bookmarkStart w:id="12" w:name="_Toc425054392"/>
-      <w:bookmarkStart w:id="13" w:name="_Toc422186485"/>
-      <w:bookmarkStart w:id="14" w:name="_Toc436203380"/>
-      <w:bookmarkStart w:id="15" w:name="_Toc452813580"/>
-      <w:bookmarkStart w:id="16" w:name="_Toc512930908"/>
-      <w:bookmarkStart w:id="17" w:name="_Toc477214789"/>
+      <w:bookmarkStart w:id="13" w:name="_Toc425054392"/>
+      <w:bookmarkStart w:id="14" w:name="_Toc422186485"/>
+      <w:bookmarkStart w:id="15" w:name="_Toc436203380"/>
+      <w:bookmarkStart w:id="16" w:name="_Toc452813580"/>
+      <w:bookmarkStart w:id="17" w:name="_Toc512930908"/>
+      <w:bookmarkStart w:id="18" w:name="_Toc477214789"/>
       <w:r>
         <w:rPr>
           <w:sz w:val="22"/>
@@ -1769,12 +1930,12 @@
         <w:lastRenderedPageBreak/>
         <w:t>Product Position Statement</w:t>
       </w:r>
-      <w:bookmarkEnd w:id="12"/>
       <w:bookmarkEnd w:id="13"/>
       <w:bookmarkEnd w:id="14"/>
       <w:bookmarkEnd w:id="15"/>
       <w:bookmarkEnd w:id="16"/>
       <w:bookmarkEnd w:id="17"/>
+      <w:bookmarkEnd w:id="18"/>
       <w:r>
         <w:rPr>
           <w:sz w:val="22"/>
@@ -1951,11 +2112,6 @@
           <w:p>
             <w:pPr>
               <w:pStyle w:val="InfoBlue"/>
-              <w:numPr>
-                <w:ilvl w:val="0"/>
-                <w:numId w:val="0"/>
-              </w:numPr>
-              <w:ind w:left="1080"/>
             </w:pPr>
             <w:r>
               <w:t>Luxury Vehicle</w:t>
@@ -2157,8 +2313,6 @@
             <w:r>
               <w:t>Tạo được danh sách yêu thích xe</w:t>
             </w:r>
-            <w:bookmarkStart w:id="18" w:name="_GoBack"/>
-            <w:bookmarkEnd w:id="18"/>
           </w:p>
         </w:tc>
       </w:tr>
@@ -2207,7 +2361,7 @@
           <w:lang w:val="vi-VN" w:eastAsia="vi-VN"/>
         </w:rPr>
         <w:drawing>
-          <wp:anchor distT="0" distB="0" distL="114300" distR="114300" simplePos="0" relativeHeight="251657216" behindDoc="0" locked="0" layoutInCell="1" allowOverlap="1" wp14:anchorId="4DB614B9" wp14:editId="26504B9D">
+          <wp:anchor distT="0" distB="0" distL="114300" distR="114300" simplePos="0" relativeHeight="251656192" behindDoc="0" locked="0" layoutInCell="1" allowOverlap="1" wp14:anchorId="4DB614B9" wp14:editId="26504B9D">
             <wp:simplePos x="0" y="0"/>
             <wp:positionH relativeFrom="column">
               <wp:posOffset>3676650</wp:posOffset>
@@ -2230,7 +2384,7 @@
                     <pic:cNvPicPr/>
                   </pic:nvPicPr>
                   <pic:blipFill>
-                    <a:blip r:embed="rId8" cstate="print">
+                    <a:blip r:embed="rId10" cstate="print">
                       <a:extLst>
                         <a:ext uri="{28A0092B-C50C-407E-A947-70E740481C1C}">
                           <a14:useLocalDpi xmlns:a14="http://schemas.microsoft.com/office/drawing/2010/main" val="0"/>
@@ -2324,19 +2478,13 @@
     </w:p>
     <w:p>
       <w:pPr>
-        <w:pStyle w:val="BodyText"/>
-        <w:numPr>
-          <w:ilvl w:val="0"/>
-          <w:numId w:val="30"/>
-        </w:numPr>
-        <w:rPr>
-          <w:sz w:val="24"/>
+        <w:pStyle w:val="InfoBlue"/>
+        <w:rPr>
           <w:lang w:val="vi-VN"/>
         </w:rPr>
       </w:pPr>
       <w:r>
         <w:rPr>
-          <w:sz w:val="24"/>
           <w:lang w:val="vi-VN"/>
         </w:rPr>
         <w:t>Tên người dùng: Bùi Tiến Dũng</w:t>
@@ -2353,120 +2501,52 @@
         <w:rPr>
           <w:lang w:val="vi-VN"/>
         </w:rPr>
-        <w:t>L</w:t>
-      </w:r>
-      <w:r>
+        <w:t>Loại người dùng: Khách hàng mua xe</w:t>
+      </w:r>
+    </w:p>
+    <w:p>
+      <w:pPr>
+        <w:pStyle w:val="InfoBlue"/>
         <w:rPr>
           <w:lang w:val="vi-VN"/>
         </w:rPr>
-        <w:t>oại người dùng</w:t>
-      </w:r>
+      </w:pPr>
       <w:r>
         <w:rPr>
           <w:lang w:val="vi-VN"/>
         </w:rPr>
-        <w:t>: khách hàng mua xe</w:t>
-      </w:r>
-    </w:p>
-    <w:p>
-      <w:pPr>
-        <w:pStyle w:val="BodyText"/>
-        <w:numPr>
-          <w:ilvl w:val="0"/>
-          <w:numId w:val="30"/>
-        </w:numPr>
-        <w:rPr>
-          <w:sz w:val="24"/>
-          <w:szCs w:val="24"/>
-          <w:lang w:val="vi-VN"/>
-        </w:rPr>
-      </w:pPr>
-      <w:r>
-        <w:rPr>
-          <w:sz w:val="24"/>
-          <w:szCs w:val="24"/>
-          <w:lang w:val="vi-VN"/>
-        </w:rPr>
-        <w:t xml:space="preserve">Nghề nghiệp: </w:t>
-      </w:r>
-      <w:r>
-        <w:rPr>
-          <w:sz w:val="24"/>
-          <w:szCs w:val="24"/>
-          <w:lang w:val="vi-VN"/>
-        </w:rPr>
-        <w:t>Kinh doanh bất động sản</w:t>
+        <w:t>Nghề nghiệp: Kinh doanh bất động sản</w:t>
       </w:r>
     </w:p>
     <w:p>
       <w:pPr>
         <w:pStyle w:val="InfoBlue"/>
-        <w:rPr>
-          <w:lang w:val="vi-VN"/>
-        </w:rPr>
-      </w:pPr>
-      <w:r>
-        <w:rPr>
-          <w:lang w:val="vi-VN"/>
-        </w:rPr>
-        <w:t>Vai trò: Giữ các chức vụ quan trọng trong việc kinh doanh</w:t>
-      </w:r>
-    </w:p>
-    <w:p>
-      <w:pPr>
-        <w:pStyle w:val="BodyText"/>
-        <w:numPr>
-          <w:ilvl w:val="0"/>
-          <w:numId w:val="30"/>
-        </w:numPr>
-        <w:rPr>
-          <w:sz w:val="24"/>
-          <w:lang w:val="vi-VN"/>
-        </w:rPr>
-      </w:pPr>
-      <w:r>
-        <w:rPr>
-          <w:sz w:val="24"/>
-          <w:lang w:val="vi-VN"/>
-        </w:rPr>
+      </w:pPr>
+      <w:r>
+        <w:t>Vai trò: Người dùng</w:t>
+      </w:r>
+    </w:p>
+    <w:p>
+      <w:pPr>
+        <w:pStyle w:val="InfoBlue"/>
+      </w:pPr>
+      <w:r>
         <w:t>Quan điểm: Đề cao sự thoải mái, lịch lãm, chỉn chu trong công việc</w:t>
       </w:r>
     </w:p>
     <w:p>
       <w:pPr>
-        <w:pStyle w:val="BodyText"/>
-        <w:numPr>
-          <w:ilvl w:val="0"/>
-          <w:numId w:val="30"/>
-        </w:numPr>
-        <w:rPr>
-          <w:sz w:val="22"/>
-        </w:rPr>
-      </w:pPr>
-      <w:r>
-        <w:rPr>
-          <w:sz w:val="24"/>
-        </w:rPr>
-        <w:t>T</w:t>
-      </w:r>
-      <w:r>
-        <w:rPr>
-          <w:sz w:val="24"/>
-        </w:rPr>
-        <w:t>hu nhập hằ</w:t>
-      </w:r>
-      <w:r>
-        <w:rPr>
-          <w:sz w:val="24"/>
-        </w:rPr>
-        <w:t>ng tháng: 35 triệu</w:t>
-      </w:r>
-    </w:p>
-    <w:p>
-      <w:pPr>
         <w:pStyle w:val="InfoBlue"/>
       </w:pPr>
       <w:r>
+        <w:t>Thu nhập hằng tháng: 35 triệu</w:t>
+      </w:r>
+    </w:p>
+    <w:p>
+      <w:pPr>
+        <w:pStyle w:val="InfoBlue"/>
+      </w:pPr>
+      <w:r>
         <w:t>Biết sử dụng smart phone</w:t>
       </w:r>
       <w:r>
@@ -2492,6 +2572,7 @@
         <w:pStyle w:val="InfoBlue"/>
       </w:pPr>
       <w:r>
+        <w:lastRenderedPageBreak/>
         <w:t>Thường xuyên sử dụng điện thoại</w:t>
       </w:r>
       <w:r>
@@ -2503,7 +2584,6 @@
         <w:pStyle w:val="InfoBlue"/>
       </w:pPr>
       <w:r>
-        <w:lastRenderedPageBreak/>
         <w:t>Độ tuổi</w:t>
       </w:r>
       <w:r>
@@ -2535,47 +2615,11 @@
     </w:p>
     <w:p>
       <w:pPr>
-        <w:pStyle w:val="ListParagraph"/>
-        <w:numPr>
-          <w:ilvl w:val="0"/>
-          <w:numId w:val="30"/>
-        </w:numPr>
-        <w:rPr>
-          <w:rFonts w:ascii="Times New Roman" w:eastAsia="Times New Roman" w:hAnsi="Times New Roman" w:cs="Times New Roman"/>
-          <w:sz w:val="24"/>
-          <w:szCs w:val="20"/>
-          <w:lang w:val="en-US"/>
-        </w:rPr>
-      </w:pPr>
-      <w:r>
-        <w:t>Sở thích:</w:t>
-      </w:r>
-      <w:r>
-        <w:rPr>
-          <w:lang w:val="en-US"/>
-        </w:rPr>
-        <w:t xml:space="preserve"> </w:t>
-      </w:r>
-      <w:r>
-        <w:rPr>
-          <w:rFonts w:ascii="Times New Roman" w:eastAsia="Times New Roman" w:hAnsi="Times New Roman" w:cs="Times New Roman"/>
-          <w:sz w:val="24"/>
-          <w:szCs w:val="20"/>
-          <w:lang w:val="en-US"/>
-        </w:rPr>
-        <w:t>Yêu thích xe</w:t>
-      </w:r>
-    </w:p>
-    <w:p>
-      <w:pPr>
-        <w:pStyle w:val="ListParagraph"/>
-        <w:rPr>
-          <w:rFonts w:ascii="Times New Roman" w:eastAsia="Times New Roman" w:hAnsi="Times New Roman" w:cs="Times New Roman"/>
-          <w:sz w:val="24"/>
-          <w:szCs w:val="20"/>
-          <w:lang w:val="en-US"/>
-        </w:rPr>
-      </w:pPr>
+        <w:pStyle w:val="InfoBlue"/>
+      </w:pPr>
+      <w:r>
+        <w:t>Sở thích: Đi du lịch, yêu thích cảm giác được chạy xe trên những cung đường đẹp, yêu thích xe</w:t>
+      </w:r>
     </w:p>
     <w:p>
       <w:pPr>
@@ -2622,7 +2666,7 @@
           <w:lang w:eastAsia="vi-VN"/>
         </w:rPr>
         <w:drawing>
-          <wp:anchor distT="0" distB="0" distL="114300" distR="114300" simplePos="0" relativeHeight="251660288" behindDoc="0" locked="0" layoutInCell="1" allowOverlap="1" wp14:anchorId="629FB462" wp14:editId="260BCA39">
+          <wp:anchor distT="0" distB="0" distL="114300" distR="114300" simplePos="0" relativeHeight="251664384" behindDoc="0" locked="0" layoutInCell="1" allowOverlap="1" wp14:anchorId="629FB462" wp14:editId="3721F113">
             <wp:simplePos x="0" y="0"/>
             <wp:positionH relativeFrom="column">
               <wp:posOffset>4019550</wp:posOffset>
@@ -2630,8 +2674,8 @@
             <wp:positionV relativeFrom="paragraph">
               <wp:posOffset>112395</wp:posOffset>
             </wp:positionV>
-            <wp:extent cx="2286000" cy="3276600"/>
-            <wp:effectExtent l="0" t="0" r="0" b="0"/>
+            <wp:extent cx="2286000" cy="3286125"/>
+            <wp:effectExtent l="0" t="0" r="0" b="9525"/>
             <wp:wrapSquare wrapText="bothSides"/>
             <wp:docPr id="3" name="Picture 3"/>
             <wp:cNvGraphicFramePr>
@@ -2645,7 +2689,7 @@
                     <pic:cNvPicPr/>
                   </pic:nvPicPr>
                   <pic:blipFill>
-                    <a:blip r:embed="rId9" cstate="print">
+                    <a:blip r:embed="rId11" cstate="print">
                       <a:extLst>
                         <a:ext uri="{28A0092B-C50C-407E-A947-70E740481C1C}">
                           <a14:useLocalDpi xmlns:a14="http://schemas.microsoft.com/office/drawing/2010/main" val="0"/>
@@ -2659,7 +2703,7 @@
                   <pic:spPr>
                     <a:xfrm>
                       <a:off x="0" y="0"/>
-                      <a:ext cx="2286000" cy="3276600"/>
+                      <a:ext cx="2286000" cy="3286125"/>
                     </a:xfrm>
                     <a:prstGeom prst="rect">
                       <a:avLst/>
@@ -2686,7 +2730,7 @@
           <w:numId w:val="30"/>
         </w:numPr>
         <w:spacing w:after="120" w:line="240" w:lineRule="atLeast"/>
-        <w:ind w:left="714" w:hanging="357"/>
+        <w:ind w:left="1134" w:hanging="425"/>
         <w:contextualSpacing w:val="0"/>
         <w:rPr>
           <w:rFonts w:asciiTheme="majorHAnsi" w:eastAsia="Times New Roman" w:hAnsiTheme="majorHAnsi" w:cstheme="majorHAnsi"/>
@@ -2719,7 +2763,7 @@
           <w:numId w:val="30"/>
         </w:numPr>
         <w:spacing w:after="120" w:line="240" w:lineRule="atLeast"/>
-        <w:ind w:left="714" w:hanging="357"/>
+        <w:ind w:left="1134" w:hanging="425"/>
         <w:contextualSpacing w:val="0"/>
         <w:rPr>
           <w:rFonts w:asciiTheme="majorHAnsi" w:eastAsia="Times New Roman" w:hAnsiTheme="majorHAnsi" w:cstheme="majorHAnsi"/>
@@ -2757,7 +2801,7 @@
           <w:numId w:val="30"/>
         </w:numPr>
         <w:spacing w:after="120" w:line="240" w:lineRule="atLeast"/>
-        <w:ind w:left="714" w:hanging="357"/>
+        <w:ind w:left="1134" w:hanging="425"/>
         <w:contextualSpacing w:val="0"/>
         <w:rPr>
           <w:rFonts w:asciiTheme="majorHAnsi" w:eastAsia="Times New Roman" w:hAnsiTheme="majorHAnsi" w:cstheme="majorHAnsi"/>
@@ -2781,7 +2825,7 @@
           <w:numId w:val="30"/>
         </w:numPr>
         <w:spacing w:after="120" w:line="240" w:lineRule="atLeast"/>
-        <w:ind w:left="714" w:hanging="357"/>
+        <w:ind w:left="1134" w:hanging="425"/>
         <w:contextualSpacing w:val="0"/>
         <w:rPr>
           <w:rFonts w:asciiTheme="majorHAnsi" w:eastAsia="Times New Roman" w:hAnsiTheme="majorHAnsi" w:cstheme="majorHAnsi"/>
@@ -2796,7 +2840,15 @@
           <w:sz w:val="24"/>
           <w:lang w:val="en-US"/>
         </w:rPr>
-        <w:t>Vai trò: Chủ spa</w:t>
+        <w:t xml:space="preserve">Vai trò: </w:t>
+      </w:r>
+      <w:r>
+        <w:rPr>
+          <w:rFonts w:asciiTheme="majorHAnsi" w:hAnsiTheme="majorHAnsi" w:cstheme="majorHAnsi"/>
+          <w:sz w:val="24"/>
+          <w:lang w:val="en-US"/>
+        </w:rPr>
+        <w:t>Người dùng</w:t>
       </w:r>
     </w:p>
     <w:p>
@@ -2807,7 +2859,7 @@
           <w:numId w:val="30"/>
         </w:numPr>
         <w:spacing w:after="120" w:line="240" w:lineRule="atLeast"/>
-        <w:ind w:left="714" w:hanging="357"/>
+        <w:ind w:left="1134" w:hanging="425"/>
         <w:contextualSpacing w:val="0"/>
         <w:rPr>
           <w:rFonts w:asciiTheme="majorHAnsi" w:eastAsia="Times New Roman" w:hAnsiTheme="majorHAnsi" w:cstheme="majorHAnsi"/>
@@ -2849,7 +2901,7 @@
           <w:numId w:val="30"/>
         </w:numPr>
         <w:spacing w:after="120" w:line="240" w:lineRule="atLeast"/>
-        <w:ind w:left="714" w:hanging="357"/>
+        <w:ind w:left="1134" w:hanging="425"/>
         <w:contextualSpacing w:val="0"/>
         <w:rPr>
           <w:rFonts w:asciiTheme="majorHAnsi" w:eastAsia="Times New Roman" w:hAnsiTheme="majorHAnsi" w:cstheme="majorHAnsi"/>
@@ -2875,7 +2927,7 @@
           <w:numId w:val="30"/>
         </w:numPr>
         <w:spacing w:after="120" w:line="240" w:lineRule="atLeast"/>
-        <w:ind w:left="714" w:hanging="357"/>
+        <w:ind w:left="1134" w:hanging="425"/>
         <w:contextualSpacing w:val="0"/>
         <w:rPr>
           <w:rFonts w:asciiTheme="majorHAnsi" w:eastAsia="Times New Roman" w:hAnsiTheme="majorHAnsi" w:cstheme="majorHAnsi"/>
@@ -2914,7 +2966,7 @@
           <w:numId w:val="30"/>
         </w:numPr>
         <w:spacing w:after="120" w:line="240" w:lineRule="atLeast"/>
-        <w:ind w:left="714" w:hanging="357"/>
+        <w:ind w:left="1134" w:hanging="425"/>
         <w:contextualSpacing w:val="0"/>
         <w:rPr>
           <w:rFonts w:asciiTheme="majorHAnsi" w:eastAsia="Times New Roman" w:hAnsiTheme="majorHAnsi" w:cstheme="majorHAnsi"/>
@@ -2940,7 +2992,7 @@
           <w:numId w:val="30"/>
         </w:numPr>
         <w:spacing w:after="120" w:line="240" w:lineRule="atLeast"/>
-        <w:ind w:left="714" w:hanging="357"/>
+        <w:ind w:left="1134" w:hanging="425"/>
         <w:contextualSpacing w:val="0"/>
         <w:rPr>
           <w:rFonts w:asciiTheme="majorHAnsi" w:eastAsia="Times New Roman" w:hAnsiTheme="majorHAnsi" w:cstheme="majorHAnsi"/>
@@ -2966,7 +3018,7 @@
           <w:numId w:val="30"/>
         </w:numPr>
         <w:spacing w:after="120" w:line="240" w:lineRule="atLeast"/>
-        <w:ind w:left="714" w:hanging="357"/>
+        <w:ind w:left="1134" w:hanging="425"/>
         <w:contextualSpacing w:val="0"/>
         <w:rPr>
           <w:rFonts w:asciiTheme="majorHAnsi" w:eastAsia="Times New Roman" w:hAnsiTheme="majorHAnsi" w:cstheme="majorHAnsi"/>
@@ -3008,7 +3060,7 @@
           <w:numId w:val="30"/>
         </w:numPr>
         <w:spacing w:after="120" w:line="240" w:lineRule="atLeast"/>
-        <w:ind w:left="714" w:hanging="357"/>
+        <w:ind w:left="1134" w:hanging="425"/>
         <w:contextualSpacing w:val="0"/>
         <w:rPr>
           <w:rFonts w:asciiTheme="majorHAnsi" w:eastAsia="Times New Roman" w:hAnsiTheme="majorHAnsi" w:cstheme="majorHAnsi"/>
@@ -3034,7 +3086,7 @@
           <w:numId w:val="30"/>
         </w:numPr>
         <w:spacing w:after="120" w:line="240" w:lineRule="atLeast"/>
-        <w:ind w:left="714" w:hanging="357"/>
+        <w:ind w:left="1134" w:hanging="425"/>
         <w:contextualSpacing w:val="0"/>
         <w:rPr>
           <w:rFonts w:asciiTheme="majorHAnsi" w:eastAsia="Times New Roman" w:hAnsiTheme="majorHAnsi" w:cstheme="majorHAnsi"/>
@@ -3062,15 +3114,10 @@
     </w:p>
     <w:p>
       <w:pPr>
-        <w:rPr>
-          <w:sz w:val="24"/>
-          <w:lang w:val="vi-VN"/>
-        </w:rPr>
-      </w:pPr>
-    </w:p>
-    <w:p>
-      <w:pPr>
         <w:pStyle w:val="Heading2"/>
+        <w:rPr>
+          <w:sz w:val="28"/>
+        </w:rPr>
       </w:pPr>
       <w:bookmarkStart w:id="27" w:name="_Toc425054386"/>
       <w:bookmarkStart w:id="28" w:name="_Toc342757864"/>
@@ -3081,9 +3128,15 @@
       <w:bookmarkStart w:id="33" w:name="_Toc512930912"/>
       <w:bookmarkStart w:id="34" w:name="_Toc477214792"/>
       <w:r>
+        <w:rPr>
+          <w:sz w:val="28"/>
+        </w:rPr>
         <w:t xml:space="preserve">User Task and </w:t>
       </w:r>
       <w:r>
+        <w:rPr>
+          <w:sz w:val="28"/>
+        </w:rPr>
         <w:t>Environment</w:t>
       </w:r>
       <w:bookmarkEnd w:id="27"/>
@@ -3097,89 +3150,772 @@
     </w:p>
     <w:p>
       <w:pPr>
-        <w:pStyle w:val="InfoBlue"/>
-      </w:pPr>
-      <w:r>
-        <w:t>[</w:t>
-      </w:r>
-      <w:r>
-        <w:t xml:space="preserve">Mô tả </w:t>
-      </w:r>
-      <w:r>
-        <w:t xml:space="preserve">chi tiết </w:t>
-      </w:r>
-      <w:r>
-        <w:t xml:space="preserve">các </w:t>
-      </w:r>
-      <w:r>
-        <w:t xml:space="preserve">tác vụ và </w:t>
-      </w:r>
-      <w:r>
-        <w:t xml:space="preserve">môi trường </w:t>
-      </w:r>
-      <w:r>
-        <w:t>thực hiện các tác vụ</w:t>
-      </w:r>
-      <w:r>
-        <w:t xml:space="preserve"> của người dùng. </w:t>
-      </w:r>
-      <w:r>
-        <w:t>Xem bài giảng LN04 để nắm rõ về việc phân tích tác vụ (Task analysis). Những thông tin cần có bao gồm:</w:t>
-      </w:r>
-    </w:p>
-    <w:p>
-      <w:pPr>
-        <w:pStyle w:val="InfoBlue"/>
-      </w:pPr>
-      <w:r>
-        <w:t>Tác vụ (tương ứng với 1 use-case)</w:t>
-      </w:r>
-      <w:r>
-        <w:t>, mục tiêu của tác vụ.</w:t>
-      </w:r>
-    </w:p>
-    <w:p>
-      <w:pPr>
-        <w:pStyle w:val="InfoBlue"/>
-      </w:pPr>
-      <w:r>
-        <w:t>Tác vụ được thực hiện bởi ai, ở đâu.</w:t>
-      </w:r>
-    </w:p>
-    <w:p>
-      <w:pPr>
-        <w:pStyle w:val="InfoBlue"/>
-      </w:pPr>
-      <w:r>
-        <w:t>Tần suất mà tác vụ được thực hiện.</w:t>
-      </w:r>
-    </w:p>
-    <w:p>
-      <w:pPr>
-        <w:pStyle w:val="InfoBlue"/>
-      </w:pPr>
-      <w:r>
-        <w:t>Ràng buộc về tác vụ.</w:t>
-      </w:r>
-    </w:p>
-    <w:p>
-      <w:pPr>
-        <w:pStyle w:val="InfoBlue"/>
-      </w:pPr>
-      <w:r>
-        <w:t>Các thông tin khác phù hợp (nếu có). ]</w:t>
-      </w:r>
-    </w:p>
+        <w:pStyle w:val="Heading3"/>
+        <w:rPr>
+          <w:b/>
+          <w:sz w:val="24"/>
+        </w:rPr>
+      </w:pPr>
+      <w:r>
+        <w:rPr>
+          <w:b/>
+          <w:sz w:val="24"/>
+        </w:rPr>
+        <w:t>Xem chi tiết xe</w:t>
+      </w:r>
+    </w:p>
+    <w:tbl>
+      <w:tblPr>
+        <w:tblStyle w:val="TableGrid"/>
+        <w:tblW w:w="0" w:type="auto"/>
+        <w:tblInd w:w="360" w:type="dxa"/>
+        <w:tblLook w:val="04A0" w:firstRow="1" w:lastRow="0" w:firstColumn="1" w:lastColumn="0" w:noHBand="0" w:noVBand="1"/>
+      </w:tblPr>
+      <w:tblGrid>
+        <w:gridCol w:w="2725"/>
+        <w:gridCol w:w="6491"/>
+      </w:tblGrid>
+      <w:tr>
+        <w:tc>
+          <w:tcPr>
+            <w:tcW w:w="2725" w:type="dxa"/>
+          </w:tcPr>
+          <w:p>
+            <w:pPr>
+              <w:pStyle w:val="BodyText"/>
+              <w:ind w:left="0"/>
+              <w:rPr>
+                <w:i/>
+                <w:sz w:val="24"/>
+              </w:rPr>
+            </w:pPr>
+            <w:r>
+              <w:rPr>
+                <w:i/>
+                <w:sz w:val="24"/>
+              </w:rPr>
+              <w:t>Tác vụ</w:t>
+            </w:r>
+          </w:p>
+        </w:tc>
+        <w:tc>
+          <w:tcPr>
+            <w:tcW w:w="6491" w:type="dxa"/>
+          </w:tcPr>
+          <w:p>
+            <w:pPr>
+              <w:pStyle w:val="BodyText"/>
+              <w:ind w:left="0"/>
+              <w:rPr>
+                <w:b/>
+                <w:sz w:val="24"/>
+              </w:rPr>
+            </w:pPr>
+            <w:r>
+              <w:rPr>
+                <w:b/>
+                <w:sz w:val="24"/>
+              </w:rPr>
+              <w:t>Xem chi tiết xe</w:t>
+            </w:r>
+          </w:p>
+        </w:tc>
+      </w:tr>
+      <w:tr>
+        <w:tc>
+          <w:tcPr>
+            <w:tcW w:w="2725" w:type="dxa"/>
+          </w:tcPr>
+          <w:p>
+            <w:pPr>
+              <w:pStyle w:val="BodyText"/>
+              <w:ind w:left="0"/>
+              <w:rPr>
+                <w:i/>
+                <w:sz w:val="24"/>
+              </w:rPr>
+            </w:pPr>
+            <w:r>
+              <w:rPr>
+                <w:i/>
+                <w:sz w:val="24"/>
+              </w:rPr>
+              <w:t>Mục tiêu của tác vụ</w:t>
+            </w:r>
+          </w:p>
+        </w:tc>
+        <w:tc>
+          <w:tcPr>
+            <w:tcW w:w="6491" w:type="dxa"/>
+          </w:tcPr>
+          <w:p>
+            <w:pPr>
+              <w:pStyle w:val="BodyText"/>
+              <w:ind w:left="0"/>
+              <w:rPr>
+                <w:sz w:val="24"/>
+              </w:rPr>
+            </w:pPr>
+            <w:r>
+              <w:rPr>
+                <w:sz w:val="24"/>
+              </w:rPr>
+              <w:t>Cung cấp thông tin thông số xe, giá xe cho người dùng</w:t>
+            </w:r>
+          </w:p>
+        </w:tc>
+      </w:tr>
+      <w:tr>
+        <w:tc>
+          <w:tcPr>
+            <w:tcW w:w="2725" w:type="dxa"/>
+          </w:tcPr>
+          <w:p>
+            <w:pPr>
+              <w:pStyle w:val="BodyText"/>
+              <w:ind w:left="0"/>
+              <w:rPr>
+                <w:i/>
+                <w:sz w:val="24"/>
+              </w:rPr>
+            </w:pPr>
+            <w:r>
+              <w:rPr>
+                <w:i/>
+                <w:sz w:val="24"/>
+              </w:rPr>
+              <w:t>Tác vụ thực hiện bởi</w:t>
+            </w:r>
+          </w:p>
+        </w:tc>
+        <w:tc>
+          <w:tcPr>
+            <w:tcW w:w="6491" w:type="dxa"/>
+          </w:tcPr>
+          <w:p>
+            <w:pPr>
+              <w:pStyle w:val="BodyText"/>
+              <w:ind w:left="0"/>
+              <w:rPr>
+                <w:sz w:val="24"/>
+              </w:rPr>
+            </w:pPr>
+            <w:r>
+              <w:rPr>
+                <w:sz w:val="24"/>
+              </w:rPr>
+              <w:t>Người dùng</w:t>
+            </w:r>
+          </w:p>
+        </w:tc>
+      </w:tr>
+      <w:tr>
+        <w:tc>
+          <w:tcPr>
+            <w:tcW w:w="2725" w:type="dxa"/>
+          </w:tcPr>
+          <w:p>
+            <w:pPr>
+              <w:pStyle w:val="BodyText"/>
+              <w:ind w:left="0"/>
+              <w:rPr>
+                <w:i/>
+                <w:sz w:val="24"/>
+              </w:rPr>
+            </w:pPr>
+            <w:r>
+              <w:rPr>
+                <w:i/>
+                <w:sz w:val="24"/>
+              </w:rPr>
+              <w:t>Tần suất tác vụ</w:t>
+            </w:r>
+          </w:p>
+        </w:tc>
+        <w:tc>
+          <w:tcPr>
+            <w:tcW w:w="6491" w:type="dxa"/>
+          </w:tcPr>
+          <w:p>
+            <w:pPr>
+              <w:pStyle w:val="BodyText"/>
+              <w:ind w:left="0"/>
+              <w:rPr>
+                <w:sz w:val="24"/>
+              </w:rPr>
+            </w:pPr>
+            <w:r>
+              <w:rPr>
+                <w:sz w:val="24"/>
+              </w:rPr>
+              <w:t>Thường xuyên</w:t>
+            </w:r>
+          </w:p>
+        </w:tc>
+      </w:tr>
+      <w:tr>
+        <w:tc>
+          <w:tcPr>
+            <w:tcW w:w="2725" w:type="dxa"/>
+          </w:tcPr>
+          <w:p>
+            <w:pPr>
+              <w:pStyle w:val="BodyText"/>
+              <w:ind w:left="0"/>
+              <w:rPr>
+                <w:i/>
+                <w:sz w:val="24"/>
+              </w:rPr>
+            </w:pPr>
+            <w:r>
+              <w:rPr>
+                <w:i/>
+                <w:sz w:val="24"/>
+              </w:rPr>
+              <w:t>Ràng buộc</w:t>
+            </w:r>
+          </w:p>
+        </w:tc>
+        <w:tc>
+          <w:tcPr>
+            <w:tcW w:w="6491" w:type="dxa"/>
+          </w:tcPr>
+          <w:p>
+            <w:pPr>
+              <w:pStyle w:val="BodyText"/>
+              <w:ind w:left="0"/>
+              <w:rPr>
+                <w:sz w:val="24"/>
+              </w:rPr>
+            </w:pPr>
+          </w:p>
+        </w:tc>
+      </w:tr>
+    </w:tbl>
     <w:p>
       <w:pPr>
         <w:pStyle w:val="BodyText"/>
+        <w:ind w:left="360"/>
+      </w:pPr>
+    </w:p>
+    <w:p>
+      <w:pPr>
+        <w:pStyle w:val="Heading3"/>
+        <w:rPr>
+          <w:b/>
+          <w:sz w:val="24"/>
+        </w:rPr>
+      </w:pPr>
+      <w:r>
+        <w:rPr>
+          <w:b/>
+          <w:sz w:val="24"/>
+        </w:rPr>
+        <w:t>Yêu thích xe</w:t>
+      </w:r>
+    </w:p>
+    <w:tbl>
+      <w:tblPr>
+        <w:tblStyle w:val="TableGrid"/>
+        <w:tblW w:w="0" w:type="auto"/>
+        <w:tblInd w:w="360" w:type="dxa"/>
+        <w:tblLook w:val="04A0" w:firstRow="1" w:lastRow="0" w:firstColumn="1" w:lastColumn="0" w:noHBand="0" w:noVBand="1"/>
+      </w:tblPr>
+      <w:tblGrid>
+        <w:gridCol w:w="2725"/>
+        <w:gridCol w:w="6491"/>
+      </w:tblGrid>
+      <w:tr>
+        <w:tc>
+          <w:tcPr>
+            <w:tcW w:w="2725" w:type="dxa"/>
+          </w:tcPr>
+          <w:p>
+            <w:pPr>
+              <w:pStyle w:val="BodyText"/>
+              <w:ind w:left="0"/>
+              <w:rPr>
+                <w:i/>
+                <w:sz w:val="24"/>
+              </w:rPr>
+            </w:pPr>
+            <w:r>
+              <w:rPr>
+                <w:i/>
+                <w:sz w:val="24"/>
+              </w:rPr>
+              <w:t>Tác vụ</w:t>
+            </w:r>
+          </w:p>
+        </w:tc>
+        <w:tc>
+          <w:tcPr>
+            <w:tcW w:w="6491" w:type="dxa"/>
+          </w:tcPr>
+          <w:p>
+            <w:pPr>
+              <w:pStyle w:val="BodyText"/>
+              <w:ind w:left="0"/>
+              <w:rPr>
+                <w:b/>
+                <w:sz w:val="24"/>
+              </w:rPr>
+            </w:pPr>
+            <w:r>
+              <w:rPr>
+                <w:b/>
+                <w:sz w:val="24"/>
+              </w:rPr>
+              <w:t>Yêu thích xe</w:t>
+            </w:r>
+          </w:p>
+        </w:tc>
+      </w:tr>
+      <w:tr>
+        <w:tc>
+          <w:tcPr>
+            <w:tcW w:w="2725" w:type="dxa"/>
+          </w:tcPr>
+          <w:p>
+            <w:pPr>
+              <w:pStyle w:val="BodyText"/>
+              <w:ind w:left="0"/>
+              <w:rPr>
+                <w:i/>
+                <w:sz w:val="24"/>
+              </w:rPr>
+            </w:pPr>
+            <w:r>
+              <w:rPr>
+                <w:i/>
+                <w:sz w:val="24"/>
+              </w:rPr>
+              <w:t>Mục tiêu của tác vụ</w:t>
+            </w:r>
+          </w:p>
+        </w:tc>
+        <w:tc>
+          <w:tcPr>
+            <w:tcW w:w="6491" w:type="dxa"/>
+          </w:tcPr>
+          <w:p>
+            <w:pPr>
+              <w:pStyle w:val="BodyText"/>
+              <w:ind w:left="0"/>
+              <w:rPr>
+                <w:sz w:val="24"/>
+              </w:rPr>
+            </w:pPr>
+            <w:r>
+              <w:rPr>
+                <w:sz w:val="24"/>
+              </w:rPr>
+              <w:t>Thêm xe yêu thích vào danh sách yêu thích của người dùng</w:t>
+            </w:r>
+          </w:p>
+        </w:tc>
+      </w:tr>
+      <w:tr>
+        <w:tc>
+          <w:tcPr>
+            <w:tcW w:w="2725" w:type="dxa"/>
+          </w:tcPr>
+          <w:p>
+            <w:pPr>
+              <w:pStyle w:val="BodyText"/>
+              <w:ind w:left="0"/>
+              <w:rPr>
+                <w:i/>
+                <w:sz w:val="24"/>
+              </w:rPr>
+            </w:pPr>
+            <w:r>
+              <w:rPr>
+                <w:i/>
+                <w:sz w:val="24"/>
+              </w:rPr>
+              <w:lastRenderedPageBreak/>
+              <w:t>Tác vụ thực hiện bởi</w:t>
+            </w:r>
+          </w:p>
+        </w:tc>
+        <w:tc>
+          <w:tcPr>
+            <w:tcW w:w="6491" w:type="dxa"/>
+          </w:tcPr>
+          <w:p>
+            <w:pPr>
+              <w:pStyle w:val="BodyText"/>
+              <w:ind w:left="0"/>
+              <w:rPr>
+                <w:sz w:val="24"/>
+              </w:rPr>
+            </w:pPr>
+            <w:r>
+              <w:rPr>
+                <w:sz w:val="24"/>
+              </w:rPr>
+              <w:t>Người dùng</w:t>
+            </w:r>
+          </w:p>
+        </w:tc>
+      </w:tr>
+      <w:tr>
+        <w:tc>
+          <w:tcPr>
+            <w:tcW w:w="2725" w:type="dxa"/>
+          </w:tcPr>
+          <w:p>
+            <w:pPr>
+              <w:pStyle w:val="BodyText"/>
+              <w:ind w:left="0"/>
+              <w:rPr>
+                <w:i/>
+                <w:sz w:val="24"/>
+              </w:rPr>
+            </w:pPr>
+            <w:r>
+              <w:rPr>
+                <w:i/>
+                <w:sz w:val="24"/>
+              </w:rPr>
+              <w:t>Tần suất tác vụ</w:t>
+            </w:r>
+          </w:p>
+        </w:tc>
+        <w:tc>
+          <w:tcPr>
+            <w:tcW w:w="6491" w:type="dxa"/>
+          </w:tcPr>
+          <w:p>
+            <w:pPr>
+              <w:pStyle w:val="BodyText"/>
+              <w:ind w:left="0"/>
+              <w:rPr>
+                <w:sz w:val="24"/>
+              </w:rPr>
+            </w:pPr>
+            <w:r>
+              <w:rPr>
+                <w:sz w:val="24"/>
+              </w:rPr>
+              <w:t>Thường xuyên</w:t>
+            </w:r>
+          </w:p>
+        </w:tc>
+      </w:tr>
+      <w:tr>
+        <w:tc>
+          <w:tcPr>
+            <w:tcW w:w="2725" w:type="dxa"/>
+          </w:tcPr>
+          <w:p>
+            <w:pPr>
+              <w:pStyle w:val="BodyText"/>
+              <w:ind w:left="0"/>
+              <w:rPr>
+                <w:i/>
+                <w:sz w:val="24"/>
+              </w:rPr>
+            </w:pPr>
+            <w:r>
+              <w:rPr>
+                <w:i/>
+                <w:sz w:val="24"/>
+              </w:rPr>
+              <w:t>Ràng buộc</w:t>
+            </w:r>
+          </w:p>
+        </w:tc>
+        <w:tc>
+          <w:tcPr>
+            <w:tcW w:w="6491" w:type="dxa"/>
+          </w:tcPr>
+          <w:p>
+            <w:pPr>
+              <w:pStyle w:val="BodyText"/>
+              <w:ind w:left="0"/>
+              <w:rPr>
+                <w:sz w:val="24"/>
+              </w:rPr>
+            </w:pPr>
+            <w:r>
+              <w:rPr>
+                <w:sz w:val="24"/>
+              </w:rPr>
+              <w:t>Đăng nhập vào hệ thống</w:t>
+            </w:r>
+          </w:p>
+        </w:tc>
+      </w:tr>
+    </w:tbl>
+    <w:p>
+      <w:pPr>
+        <w:pStyle w:val="BodyText"/>
+        <w:ind w:left="360"/>
+      </w:pPr>
+    </w:p>
+    <w:p>
+      <w:pPr>
+        <w:pStyle w:val="Heading3"/>
+        <w:rPr>
+          <w:b/>
+          <w:sz w:val="24"/>
+        </w:rPr>
+      </w:pPr>
+      <w:r>
+        <w:rPr>
+          <w:b/>
+          <w:sz w:val="24"/>
+        </w:rPr>
+        <w:t>So sánh xe</w:t>
+      </w:r>
+    </w:p>
+    <w:tbl>
+      <w:tblPr>
+        <w:tblStyle w:val="TableGrid"/>
+        <w:tblW w:w="0" w:type="auto"/>
+        <w:tblInd w:w="360" w:type="dxa"/>
+        <w:tblLook w:val="04A0" w:firstRow="1" w:lastRow="0" w:firstColumn="1" w:lastColumn="0" w:noHBand="0" w:noVBand="1"/>
+      </w:tblPr>
+      <w:tblGrid>
+        <w:gridCol w:w="2725"/>
+        <w:gridCol w:w="6491"/>
+      </w:tblGrid>
+      <w:tr>
+        <w:tc>
+          <w:tcPr>
+            <w:tcW w:w="2725" w:type="dxa"/>
+          </w:tcPr>
+          <w:p>
+            <w:pPr>
+              <w:pStyle w:val="BodyText"/>
+              <w:ind w:left="0"/>
+              <w:rPr>
+                <w:i/>
+                <w:sz w:val="24"/>
+              </w:rPr>
+            </w:pPr>
+            <w:r>
+              <w:rPr>
+                <w:i/>
+                <w:sz w:val="24"/>
+              </w:rPr>
+              <w:t>Tác vụ</w:t>
+            </w:r>
+          </w:p>
+        </w:tc>
+        <w:tc>
+          <w:tcPr>
+            <w:tcW w:w="6491" w:type="dxa"/>
+          </w:tcPr>
+          <w:p>
+            <w:pPr>
+              <w:pStyle w:val="BodyText"/>
+              <w:ind w:left="0"/>
+              <w:rPr>
+                <w:b/>
+                <w:sz w:val="24"/>
+              </w:rPr>
+            </w:pPr>
+            <w:r>
+              <w:rPr>
+                <w:b/>
+                <w:sz w:val="24"/>
+              </w:rPr>
+              <w:t>So sánh xe</w:t>
+            </w:r>
+          </w:p>
+        </w:tc>
+      </w:tr>
+      <w:tr>
+        <w:tc>
+          <w:tcPr>
+            <w:tcW w:w="2725" w:type="dxa"/>
+          </w:tcPr>
+          <w:p>
+            <w:pPr>
+              <w:pStyle w:val="BodyText"/>
+              <w:ind w:left="0"/>
+              <w:rPr>
+                <w:i/>
+                <w:sz w:val="24"/>
+              </w:rPr>
+            </w:pPr>
+            <w:r>
+              <w:rPr>
+                <w:i/>
+                <w:sz w:val="24"/>
+              </w:rPr>
+              <w:t>Mục tiêu của tác vụ</w:t>
+            </w:r>
+          </w:p>
+        </w:tc>
+        <w:tc>
+          <w:tcPr>
+            <w:tcW w:w="6491" w:type="dxa"/>
+          </w:tcPr>
+          <w:p>
+            <w:pPr>
+              <w:pStyle w:val="BodyText"/>
+              <w:ind w:left="0"/>
+              <w:rPr>
+                <w:sz w:val="24"/>
+              </w:rPr>
+            </w:pPr>
+            <w:r>
+              <w:rPr>
+                <w:sz w:val="24"/>
+              </w:rPr>
+              <w:t>Đưa ra cái nhìn tổng quan về việc so sánh các loại xe mà người dùng chọn</w:t>
+            </w:r>
+          </w:p>
+        </w:tc>
+      </w:tr>
+      <w:tr>
+        <w:tc>
+          <w:tcPr>
+            <w:tcW w:w="2725" w:type="dxa"/>
+          </w:tcPr>
+          <w:p>
+            <w:pPr>
+              <w:pStyle w:val="BodyText"/>
+              <w:ind w:left="0"/>
+              <w:rPr>
+                <w:i/>
+                <w:sz w:val="24"/>
+              </w:rPr>
+            </w:pPr>
+            <w:r>
+              <w:rPr>
+                <w:i/>
+                <w:sz w:val="24"/>
+              </w:rPr>
+              <w:t>Tác vụ thực hiện bởi</w:t>
+            </w:r>
+          </w:p>
+        </w:tc>
+        <w:tc>
+          <w:tcPr>
+            <w:tcW w:w="6491" w:type="dxa"/>
+          </w:tcPr>
+          <w:p>
+            <w:pPr>
+              <w:pStyle w:val="BodyText"/>
+              <w:ind w:left="0"/>
+              <w:rPr>
+                <w:sz w:val="24"/>
+              </w:rPr>
+            </w:pPr>
+            <w:r>
+              <w:rPr>
+                <w:sz w:val="24"/>
+              </w:rPr>
+              <w:t>Người dùng</w:t>
+            </w:r>
+          </w:p>
+        </w:tc>
+      </w:tr>
+      <w:tr>
+        <w:tc>
+          <w:tcPr>
+            <w:tcW w:w="2725" w:type="dxa"/>
+          </w:tcPr>
+          <w:p>
+            <w:pPr>
+              <w:pStyle w:val="BodyText"/>
+              <w:ind w:left="0"/>
+              <w:rPr>
+                <w:i/>
+                <w:sz w:val="24"/>
+              </w:rPr>
+            </w:pPr>
+            <w:r>
+              <w:rPr>
+                <w:i/>
+                <w:sz w:val="24"/>
+              </w:rPr>
+              <w:t>Tần suất tác vụ</w:t>
+            </w:r>
+          </w:p>
+        </w:tc>
+        <w:tc>
+          <w:tcPr>
+            <w:tcW w:w="6491" w:type="dxa"/>
+          </w:tcPr>
+          <w:p>
+            <w:pPr>
+              <w:pStyle w:val="BodyText"/>
+              <w:ind w:left="0"/>
+              <w:rPr>
+                <w:sz w:val="24"/>
+              </w:rPr>
+            </w:pPr>
+            <w:r>
+              <w:rPr>
+                <w:sz w:val="24"/>
+              </w:rPr>
+              <w:t>Thường xuyên</w:t>
+            </w:r>
+          </w:p>
+        </w:tc>
+      </w:tr>
+      <w:tr>
+        <w:tc>
+          <w:tcPr>
+            <w:tcW w:w="2725" w:type="dxa"/>
+          </w:tcPr>
+          <w:p>
+            <w:pPr>
+              <w:pStyle w:val="BodyText"/>
+              <w:ind w:left="0"/>
+              <w:rPr>
+                <w:i/>
+                <w:sz w:val="24"/>
+              </w:rPr>
+            </w:pPr>
+            <w:r>
+              <w:rPr>
+                <w:i/>
+                <w:sz w:val="24"/>
+              </w:rPr>
+              <w:t>Ràng buộc</w:t>
+            </w:r>
+          </w:p>
+        </w:tc>
+        <w:tc>
+          <w:tcPr>
+            <w:tcW w:w="6491" w:type="dxa"/>
+          </w:tcPr>
+          <w:p>
+            <w:pPr>
+              <w:pStyle w:val="BodyText"/>
+              <w:ind w:left="0"/>
+              <w:rPr>
+                <w:sz w:val="24"/>
+              </w:rPr>
+            </w:pPr>
+          </w:p>
+        </w:tc>
+      </w:tr>
+    </w:tbl>
+    <w:p>
+      <w:pPr>
+        <w:pStyle w:val="BodyText"/>
+        <w:ind w:left="360"/>
+      </w:pPr>
+    </w:p>
+    <w:p>
+      <w:pPr>
+        <w:pStyle w:val="BodyText"/>
+        <w:ind w:left="0"/>
       </w:pPr>
     </w:p>
     <w:p>
       <w:pPr>
         <w:pStyle w:val="Heading2"/>
         <w:rPr>
-          <w:sz w:val="22"/>
+          <w:sz w:val="24"/>
         </w:rPr>
       </w:pPr>
       <w:bookmarkStart w:id="35" w:name="_Toc452813589"/>
@@ -3187,7 +3923,7 @@
       <w:bookmarkStart w:id="37" w:name="_Toc477214793"/>
       <w:r>
         <w:rPr>
-          <w:sz w:val="22"/>
+          <w:sz w:val="24"/>
         </w:rPr>
         <w:t>Alternatives and Competition</w:t>
       </w:r>
@@ -3215,15 +3951,24 @@
     <w:p>
       <w:pPr>
         <w:pStyle w:val="InfoBlue"/>
-      </w:pPr>
-      <w:r>
-        <w:lastRenderedPageBreak/>
+        <w:numPr>
+          <w:ilvl w:val="1"/>
+          <w:numId w:val="40"/>
+        </w:numPr>
+        <w:ind w:left="1418" w:hanging="284"/>
+      </w:pPr>
+      <w:r>
         <w:t xml:space="preserve">Ưu điểm: </w:t>
       </w:r>
     </w:p>
     <w:p>
       <w:pPr>
         <w:pStyle w:val="InfoBlue"/>
+        <w:numPr>
+          <w:ilvl w:val="2"/>
+          <w:numId w:val="40"/>
+        </w:numPr>
+        <w:ind w:left="2268" w:hanging="425"/>
       </w:pPr>
       <w:r>
         <w:t>T</w:t>
@@ -3244,6 +3989,11 @@
     <w:p>
       <w:pPr>
         <w:pStyle w:val="InfoBlue"/>
+        <w:numPr>
+          <w:ilvl w:val="2"/>
+          <w:numId w:val="40"/>
+        </w:numPr>
+        <w:ind w:left="2268" w:hanging="425"/>
       </w:pPr>
       <w:r>
         <w:t xml:space="preserve">Bảng giá xe được cập nhật </w:t>
@@ -3255,6 +4005,11 @@
     <w:p>
       <w:pPr>
         <w:pStyle w:val="InfoBlue"/>
+        <w:numPr>
+          <w:ilvl w:val="2"/>
+          <w:numId w:val="40"/>
+        </w:numPr>
+        <w:ind w:left="2268" w:hanging="425"/>
       </w:pPr>
       <w:r>
         <w:t>Cho phép người dùng so sánh giữa các xe</w:t>
@@ -3263,6 +4018,11 @@
     <w:p>
       <w:pPr>
         <w:pStyle w:val="InfoBlue"/>
+        <w:numPr>
+          <w:ilvl w:val="2"/>
+          <w:numId w:val="40"/>
+        </w:numPr>
+        <w:ind w:left="2268" w:hanging="425"/>
       </w:pPr>
       <w:r>
         <w:t>In bảng báo giá xe đang chọn</w:t>
@@ -3271,6 +4031,11 @@
     <w:p>
       <w:pPr>
         <w:pStyle w:val="InfoBlue"/>
+        <w:numPr>
+          <w:ilvl w:val="2"/>
+          <w:numId w:val="40"/>
+        </w:numPr>
+        <w:ind w:left="2268" w:hanging="425"/>
       </w:pPr>
       <w:r>
         <w:t>Có biểu đồ giá của xe theo thời gian</w:t>
@@ -3279,6 +4044,11 @@
     <w:p>
       <w:pPr>
         <w:pStyle w:val="InfoBlue"/>
+        <w:numPr>
+          <w:ilvl w:val="2"/>
+          <w:numId w:val="40"/>
+        </w:numPr>
+        <w:ind w:left="2268" w:hanging="425"/>
       </w:pPr>
       <w:r>
         <w:t>Có bảng công thức tính “mua trả góp” cho người dùng, cung cấp thông tin gợi ý về hồ sơ để vay trả góp</w:t>
@@ -3287,7 +4057,13 @@
     <w:p>
       <w:pPr>
         <w:pStyle w:val="BodyText"/>
-      </w:pPr>
+        <w:tabs>
+          <w:tab w:val="left" w:pos="2070"/>
+        </w:tabs>
+      </w:pPr>
+      <w:r>
+        <w:tab/>
+      </w:r>
     </w:p>
     <w:p>
       <w:pPr>
@@ -3400,6 +4176,9 @@
       <w:pPr>
         <w:pStyle w:val="Heading1"/>
         <w:ind w:left="426" w:hanging="426"/>
+        <w:rPr>
+          <w:sz w:val="28"/>
+        </w:rPr>
       </w:pPr>
       <w:bookmarkStart w:id="38" w:name="_Toc436203402"/>
       <w:bookmarkStart w:id="39" w:name="_Toc452813596"/>
@@ -3407,6 +4186,9 @@
       <w:bookmarkStart w:id="41" w:name="_Toc477214794"/>
       <w:bookmarkEnd w:id="23"/>
       <w:r>
+        <w:rPr>
+          <w:sz w:val="28"/>
+        </w:rPr>
         <w:t>Product Features</w:t>
       </w:r>
       <w:bookmarkEnd w:id="38"/>
@@ -3427,6 +4209,15 @@
         <w:pStyle w:val="InfoBlue"/>
       </w:pPr>
       <w:r>
+        <w:t>Xem chi tiết xe: người dùng xem được chi tiết thông số xe, giá xe, hình ảnh xe</w:t>
+      </w:r>
+    </w:p>
+    <w:p>
+      <w:pPr>
+        <w:pStyle w:val="InfoBlue"/>
+      </w:pPr>
+      <w:r>
+        <w:lastRenderedPageBreak/>
         <w:t>Tìm kiếm xe: Người dùng tìm kiếm xe dựa vào các tiêu chí: giá xe, hãng xe, dòng xe, …</w:t>
       </w:r>
     </w:p>
@@ -3460,6 +4251,14 @@
       </w:pPr>
       <w:r>
         <w:t>Yêu thích xe: người dùng yêu thích chiếc xe mà họ quan tâm</w:t>
+      </w:r>
+    </w:p>
+    <w:p>
+      <w:pPr>
+        <w:pStyle w:val="InfoBlue"/>
+      </w:pPr>
+      <w:r>
+        <w:t>Xem tin tức xe: người dùng có thể xem tin tức xe</w:t>
       </w:r>
     </w:p>
     <w:p>
@@ -3503,15 +4302,24 @@
     <w:p>
       <w:pPr>
         <w:pStyle w:val="Heading1"/>
+        <w:rPr>
+          <w:sz w:val="28"/>
+        </w:rPr>
       </w:pPr>
       <w:bookmarkStart w:id="42" w:name="_Toc436203408"/>
       <w:bookmarkStart w:id="43" w:name="_Toc452813602"/>
       <w:bookmarkStart w:id="44" w:name="_Toc512930919"/>
       <w:bookmarkStart w:id="45" w:name="_Toc477214795"/>
       <w:r>
+        <w:rPr>
+          <w:sz w:val="28"/>
+        </w:rPr>
         <w:t>Non-Functional</w:t>
       </w:r>
       <w:r>
+        <w:rPr>
+          <w:sz w:val="28"/>
+        </w:rPr>
         <w:t xml:space="preserve"> Requirements</w:t>
       </w:r>
       <w:bookmarkEnd w:id="42"/>
@@ -3540,23 +4348,12 @@
         <w:pStyle w:val="InfoBlue"/>
       </w:pPr>
       <w:r>
-        <w:lastRenderedPageBreak/>
         <w:t>Bảo mật thông tin người dùng: đảm bảo không ai có thể truy cập vào được thông tin của người dùng ngoại trừ người dùng đó</w:t>
       </w:r>
     </w:p>
-    <w:p>
-      <w:pPr>
-        <w:pStyle w:val="InfoBlue"/>
-        <w:numPr>
-          <w:ilvl w:val="0"/>
-          <w:numId w:val="0"/>
-        </w:numPr>
-        <w:ind w:left="1080"/>
-      </w:pPr>
-    </w:p>
     <w:sectPr>
-      <w:headerReference w:type="default" r:id="rId10"/>
-      <w:footerReference w:type="default" r:id="rId11"/>
+      <w:headerReference w:type="default" r:id="rId12"/>
+      <w:footerReference w:type="default" r:id="rId13"/>
       <w:pgSz w:w="12240" w:h="15840" w:code="1"/>
       <w:pgMar w:top="1440" w:right="1440" w:bottom="1440" w:left="1440" w:header="720" w:footer="720" w:gutter="0"/>
       <w:cols w:space="720"/>
@@ -3714,7 +4511,7 @@
               <w:rStyle w:val="PageNumber"/>
               <w:noProof/>
             </w:rPr>
-            <w:t>3</w:t>
+            <w:t>2</w:t>
           </w:r>
           <w:r>
             <w:rPr>
@@ -3799,33 +4596,6 @@
         <w:sz w:val="36"/>
       </w:rPr>
       <w:t>Nhóm 13</w:t>
-    </w:r>
-    <w:r>
-      <w:rPr>
-        <w:rFonts w:ascii="Arial" w:hAnsi="Arial"/>
-        <w:b/>
-        <w:color w:val="00B0F0"/>
-        <w:sz w:val="36"/>
-      </w:rPr>
-      <w:fldChar w:fldCharType="begin"/>
-    </w:r>
-    <w:r>
-      <w:rPr>
-        <w:rFonts w:ascii="Arial" w:hAnsi="Arial"/>
-        <w:b/>
-        <w:color w:val="00B0F0"/>
-        <w:sz w:val="36"/>
-      </w:rPr>
-      <w:instrText xml:space="preserve"> DOCPROPERTY "Company"  \* MERGEFORMAT </w:instrText>
-    </w:r>
-    <w:r>
-      <w:rPr>
-        <w:rFonts w:ascii="Arial" w:hAnsi="Arial"/>
-        <w:b/>
-        <w:color w:val="00B0F0"/>
-        <w:sz w:val="36"/>
-      </w:rPr>
-      <w:fldChar w:fldCharType="end"/>
     </w:r>
   </w:p>
   <w:p>
@@ -3905,14 +4675,21 @@
           <w:tcW w:w="6379" w:type="dxa"/>
         </w:tcPr>
         <w:p>
-          <w:fldSimple w:instr=" TITLE  \* MERGEFORMAT ">
-            <w:r>
-              <w:t xml:space="preserve">Vision </w:t>
-            </w:r>
-            <w:r>
-              <w:t>Document</w:t>
-            </w:r>
-          </w:fldSimple>
+          <w:r>
+            <w:fldChar w:fldCharType="begin"/>
+          </w:r>
+          <w:r>
+            <w:instrText xml:space="preserve"> TITLE  \* MERGEFORMAT </w:instrText>
+          </w:r>
+          <w:r>
+            <w:fldChar w:fldCharType="separate"/>
+          </w:r>
+          <w:r>
+            <w:t>Vision (Small Project)</w:t>
+          </w:r>
+          <w:r>
+            <w:fldChar w:fldCharType="end"/>
+          </w:r>
         </w:p>
       </w:tc>
       <w:tc>
@@ -5106,6 +5883,121 @@
     </w:lvl>
   </w:abstractNum>
   <w:abstractNum w:abstractNumId="22">
+    <w:nsid w:val="3E9A4C40"/>
+    <w:multiLevelType w:val="hybridMultilevel"/>
+    <w:tmpl w:val="C534CE6C"/>
+    <w:lvl w:ilvl="0" w:tplc="BD26F9EA">
+      <w:start w:val="4"/>
+      <w:numFmt w:val="bullet"/>
+      <w:pStyle w:val="InfoBlue"/>
+      <w:lvlText w:val=""/>
+      <w:lvlJc w:val="left"/>
+      <w:pPr>
+        <w:ind w:left="1080" w:hanging="360"/>
+      </w:pPr>
+      <w:rPr>
+        <w:rFonts w:ascii="Symbol" w:eastAsia="Times New Roman" w:hAnsi="Symbol" w:cs="Times New Roman" w:hint="default"/>
+        <w:sz w:val="24"/>
+      </w:rPr>
+    </w:lvl>
+    <w:lvl w:ilvl="1" w:tplc="042A0003">
+      <w:start w:val="1"/>
+      <w:numFmt w:val="bullet"/>
+      <w:lvlText w:val="o"/>
+      <w:lvlJc w:val="left"/>
+      <w:pPr>
+        <w:ind w:left="1800" w:hanging="360"/>
+      </w:pPr>
+      <w:rPr>
+        <w:rFonts w:ascii="Courier New" w:hAnsi="Courier New" w:cs="Courier New" w:hint="default"/>
+      </w:rPr>
+    </w:lvl>
+    <w:lvl w:ilvl="2" w:tplc="042A0005">
+      <w:start w:val="1"/>
+      <w:numFmt w:val="bullet"/>
+      <w:lvlText w:val=""/>
+      <w:lvlJc w:val="left"/>
+      <w:pPr>
+        <w:ind w:left="2520" w:hanging="360"/>
+      </w:pPr>
+      <w:rPr>
+        <w:rFonts w:ascii="Wingdings" w:hAnsi="Wingdings" w:hint="default"/>
+      </w:rPr>
+    </w:lvl>
+    <w:lvl w:ilvl="3" w:tplc="042A0001" w:tentative="1">
+      <w:start w:val="1"/>
+      <w:numFmt w:val="bullet"/>
+      <w:lvlText w:val=""/>
+      <w:lvlJc w:val="left"/>
+      <w:pPr>
+        <w:ind w:left="3240" w:hanging="360"/>
+      </w:pPr>
+      <w:rPr>
+        <w:rFonts w:ascii="Symbol" w:hAnsi="Symbol" w:hint="default"/>
+      </w:rPr>
+    </w:lvl>
+    <w:lvl w:ilvl="4" w:tplc="042A0003" w:tentative="1">
+      <w:start w:val="1"/>
+      <w:numFmt w:val="bullet"/>
+      <w:lvlText w:val="o"/>
+      <w:lvlJc w:val="left"/>
+      <w:pPr>
+        <w:ind w:left="3960" w:hanging="360"/>
+      </w:pPr>
+      <w:rPr>
+        <w:rFonts w:ascii="Courier New" w:hAnsi="Courier New" w:cs="Courier New" w:hint="default"/>
+      </w:rPr>
+    </w:lvl>
+    <w:lvl w:ilvl="5" w:tplc="042A0005" w:tentative="1">
+      <w:start w:val="1"/>
+      <w:numFmt w:val="bullet"/>
+      <w:lvlText w:val=""/>
+      <w:lvlJc w:val="left"/>
+      <w:pPr>
+        <w:ind w:left="4680" w:hanging="360"/>
+      </w:pPr>
+      <w:rPr>
+        <w:rFonts w:ascii="Wingdings" w:hAnsi="Wingdings" w:hint="default"/>
+      </w:rPr>
+    </w:lvl>
+    <w:lvl w:ilvl="6" w:tplc="042A0001" w:tentative="1">
+      <w:start w:val="1"/>
+      <w:numFmt w:val="bullet"/>
+      <w:lvlText w:val=""/>
+      <w:lvlJc w:val="left"/>
+      <w:pPr>
+        <w:ind w:left="5400" w:hanging="360"/>
+      </w:pPr>
+      <w:rPr>
+        <w:rFonts w:ascii="Symbol" w:hAnsi="Symbol" w:hint="default"/>
+      </w:rPr>
+    </w:lvl>
+    <w:lvl w:ilvl="7" w:tplc="042A0003" w:tentative="1">
+      <w:start w:val="1"/>
+      <w:numFmt w:val="bullet"/>
+      <w:lvlText w:val="o"/>
+      <w:lvlJc w:val="left"/>
+      <w:pPr>
+        <w:ind w:left="6120" w:hanging="360"/>
+      </w:pPr>
+      <w:rPr>
+        <w:rFonts w:ascii="Courier New" w:hAnsi="Courier New" w:cs="Courier New" w:hint="default"/>
+      </w:rPr>
+    </w:lvl>
+    <w:lvl w:ilvl="8" w:tplc="042A0005" w:tentative="1">
+      <w:start w:val="1"/>
+      <w:numFmt w:val="bullet"/>
+      <w:lvlText w:val=""/>
+      <w:lvlJc w:val="left"/>
+      <w:pPr>
+        <w:ind w:left="6840" w:hanging="360"/>
+      </w:pPr>
+      <w:rPr>
+        <w:rFonts w:ascii="Wingdings" w:hAnsi="Wingdings" w:hint="default"/>
+      </w:rPr>
+    </w:lvl>
+  </w:abstractNum>
+  <w:abstractNum w:abstractNumId="23">
     <w:nsid w:val="42B97F7B"/>
     <w:multiLevelType w:val="singleLevel"/>
     <w:tmpl w:val="04090001"/>
@@ -5125,14 +6017,13 @@
       </w:rPr>
     </w:lvl>
   </w:abstractNum>
-  <w:abstractNum w:abstractNumId="23">
+  <w:abstractNum w:abstractNumId="24">
     <w:nsid w:val="497B3B3A"/>
     <w:multiLevelType w:val="hybridMultilevel"/>
-    <w:tmpl w:val="240E939A"/>
-    <w:lvl w:ilvl="0" w:tplc="F594F11C">
+    <w:tmpl w:val="DD6AF07A"/>
+    <w:lvl w:ilvl="0" w:tplc="01F69390">
       <w:start w:val="4"/>
       <w:numFmt w:val="bullet"/>
-      <w:pStyle w:val="InfoBlue"/>
       <w:lvlText w:val=""/>
       <w:lvlJc w:val="left"/>
       <w:pPr>
@@ -5240,7 +6131,7 @@
       </w:rPr>
     </w:lvl>
   </w:abstractNum>
-  <w:abstractNum w:abstractNumId="24">
+  <w:abstractNum w:abstractNumId="25">
     <w:nsid w:val="49E170D0"/>
     <w:multiLevelType w:val="singleLevel"/>
     <w:tmpl w:val="04090001"/>
@@ -5260,7 +6151,7 @@
       </w:rPr>
     </w:lvl>
   </w:abstractNum>
-  <w:abstractNum w:abstractNumId="25">
+  <w:abstractNum w:abstractNumId="26">
     <w:nsid w:val="4F64732B"/>
     <w:multiLevelType w:val="singleLevel"/>
     <w:tmpl w:val="04090001"/>
@@ -5280,7 +6171,7 @@
       </w:rPr>
     </w:lvl>
   </w:abstractNum>
-  <w:abstractNum w:abstractNumId="26">
+  <w:abstractNum w:abstractNumId="27">
     <w:nsid w:val="52DF734E"/>
     <w:multiLevelType w:val="singleLevel"/>
     <w:tmpl w:val="04090001"/>
@@ -5300,7 +6191,7 @@
       </w:rPr>
     </w:lvl>
   </w:abstractNum>
-  <w:abstractNum w:abstractNumId="27">
+  <w:abstractNum w:abstractNumId="28">
     <w:nsid w:val="534A1587"/>
     <w:multiLevelType w:val="hybridMultilevel"/>
     <w:tmpl w:val="419C7E54"/>
@@ -5413,7 +6304,7 @@
       </w:rPr>
     </w:lvl>
   </w:abstractNum>
-  <w:abstractNum w:abstractNumId="28">
+  <w:abstractNum w:abstractNumId="29">
     <w:nsid w:val="59F314B7"/>
     <w:multiLevelType w:val="singleLevel"/>
     <w:tmpl w:val="04090001"/>
@@ -5433,7 +6324,7 @@
       </w:rPr>
     </w:lvl>
   </w:abstractNum>
-  <w:abstractNum w:abstractNumId="29">
+  <w:abstractNum w:abstractNumId="30">
     <w:nsid w:val="647235F1"/>
     <w:multiLevelType w:val="singleLevel"/>
     <w:tmpl w:val="04090001"/>
@@ -5453,7 +6344,7 @@
       </w:rPr>
     </w:lvl>
   </w:abstractNum>
-  <w:abstractNum w:abstractNumId="30">
+  <w:abstractNum w:abstractNumId="31">
     <w:nsid w:val="6D2F7D46"/>
     <w:multiLevelType w:val="singleLevel"/>
     <w:tmpl w:val="04090001"/>
@@ -5473,7 +6364,7 @@
       </w:rPr>
     </w:lvl>
   </w:abstractNum>
-  <w:abstractNum w:abstractNumId="31">
+  <w:abstractNum w:abstractNumId="32">
     <w:nsid w:val="71F21F2A"/>
     <w:multiLevelType w:val="singleLevel"/>
     <w:tmpl w:val="04090001"/>
@@ -5493,7 +6384,7 @@
       </w:rPr>
     </w:lvl>
   </w:abstractNum>
-  <w:abstractNum w:abstractNumId="32">
+  <w:abstractNum w:abstractNumId="33">
     <w:nsid w:val="743601FB"/>
     <w:multiLevelType w:val="singleLevel"/>
     <w:tmpl w:val="04090001"/>
@@ -5513,7 +6404,7 @@
       </w:rPr>
     </w:lvl>
   </w:abstractNum>
-  <w:abstractNum w:abstractNumId="33">
+  <w:abstractNum w:abstractNumId="34">
     <w:nsid w:val="756150CA"/>
     <w:multiLevelType w:val="singleLevel"/>
     <w:tmpl w:val="04090001"/>
@@ -5533,7 +6424,7 @@
       </w:rPr>
     </w:lvl>
   </w:abstractNum>
-  <w:abstractNum w:abstractNumId="34">
+  <w:abstractNum w:abstractNumId="35">
     <w:nsid w:val="78AD68B5"/>
     <w:multiLevelType w:val="hybridMultilevel"/>
     <w:tmpl w:val="531E359C"/>
@@ -5619,7 +6510,7 @@
       </w:pPr>
     </w:lvl>
   </w:abstractNum>
-  <w:abstractNum w:abstractNumId="35">
+  <w:abstractNum w:abstractNumId="36">
     <w:nsid w:val="7BE434D7"/>
     <w:multiLevelType w:val="singleLevel"/>
     <w:tmpl w:val="04090001"/>
@@ -5639,7 +6530,7 @@
       </w:rPr>
     </w:lvl>
   </w:abstractNum>
-  <w:abstractNum w:abstractNumId="36">
+  <w:abstractNum w:abstractNumId="37">
     <w:nsid w:val="7C9362FF"/>
     <w:multiLevelType w:val="hybridMultilevel"/>
     <w:tmpl w:val="23B07F92"/>
@@ -5807,13 +6698,13 @@
     <w:abstractNumId w:val="17"/>
   </w:num>
   <w:num w:numId="5">
-    <w:abstractNumId w:val="35"/>
+    <w:abstractNumId w:val="36"/>
   </w:num>
   <w:num w:numId="6">
-    <w:abstractNumId w:val="26"/>
+    <w:abstractNumId w:val="27"/>
   </w:num>
   <w:num w:numId="7">
-    <w:abstractNumId w:val="25"/>
+    <w:abstractNumId w:val="26"/>
   </w:num>
   <w:num w:numId="8">
     <w:abstractNumId w:val="1"/>
@@ -5836,7 +6727,7 @@
     <w:abstractNumId w:val="2"/>
   </w:num>
   <w:num w:numId="10">
-    <w:abstractNumId w:val="33"/>
+    <w:abstractNumId w:val="34"/>
   </w:num>
   <w:num w:numId="11">
     <w:abstractNumId w:val="6"/>
@@ -5848,7 +6739,7 @@
     <w:abstractNumId w:val="16"/>
   </w:num>
   <w:num w:numId="14">
-    <w:abstractNumId w:val="32"/>
+    <w:abstractNumId w:val="33"/>
   </w:num>
   <w:num w:numId="15">
     <w:abstractNumId w:val="15"/>
@@ -5857,22 +6748,22 @@
     <w:abstractNumId w:val="8"/>
   </w:num>
   <w:num w:numId="17">
-    <w:abstractNumId w:val="31"/>
+    <w:abstractNumId w:val="32"/>
   </w:num>
   <w:num w:numId="18">
-    <w:abstractNumId w:val="24"/>
+    <w:abstractNumId w:val="25"/>
   </w:num>
   <w:num w:numId="19">
     <w:abstractNumId w:val="10"/>
   </w:num>
   <w:num w:numId="20">
-    <w:abstractNumId w:val="22"/>
+    <w:abstractNumId w:val="23"/>
   </w:num>
   <w:num w:numId="21">
     <w:abstractNumId w:val="14"/>
   </w:num>
   <w:num w:numId="22">
-    <w:abstractNumId w:val="30"/>
+    <w:abstractNumId w:val="31"/>
   </w:num>
   <w:num w:numId="23">
     <w:abstractNumId w:val="13"/>
@@ -5884,22 +6775,22 @@
     <w:abstractNumId w:val="11"/>
   </w:num>
   <w:num w:numId="26">
-    <w:abstractNumId w:val="28"/>
+    <w:abstractNumId w:val="29"/>
   </w:num>
   <w:num w:numId="27">
-    <w:abstractNumId w:val="29"/>
+    <w:abstractNumId w:val="30"/>
   </w:num>
   <w:num w:numId="28">
-    <w:abstractNumId w:val="36"/>
+    <w:abstractNumId w:val="37"/>
   </w:num>
   <w:num w:numId="29">
     <w:abstractNumId w:val="20"/>
   </w:num>
   <w:num w:numId="30">
-    <w:abstractNumId w:val="23"/>
+    <w:abstractNumId w:val="24"/>
   </w:num>
   <w:num w:numId="31">
-    <w:abstractNumId w:val="27"/>
+    <w:abstractNumId w:val="28"/>
   </w:num>
   <w:num w:numId="32">
     <w:abstractNumId w:val="21"/>
@@ -5926,7 +6817,10 @@
     <w:abstractNumId w:val="5"/>
   </w:num>
   <w:num w:numId="39">
-    <w:abstractNumId w:val="34"/>
+    <w:abstractNumId w:val="35"/>
+  </w:num>
+  <w:num w:numId="40">
+    <w:abstractNumId w:val="22"/>
   </w:num>
 </w:numbering>
 </file>
@@ -6850,11 +7744,11 @@
     <w:basedOn w:val="Normal"/>
     <w:next w:val="BodyText"/>
     <w:autoRedefine/>
-    <w:rsid w:val="00DC438D"/>
+    <w:rsid w:val="0060486D"/>
     <w:pPr>
       <w:widowControl/>
       <w:numPr>
-        <w:numId w:val="30"/>
+        <w:numId w:val="40"/>
       </w:numPr>
       <w:tabs>
         <w:tab w:val="left" w:pos="313"/>
@@ -7245,4 +8139,16 @@
   <a:objectDefaults/>
   <a:extraClrSchemeLst/>
 </a:theme>
+</file>
+
+<file path=customXml/item1.xml><?xml version="1.0" encoding="utf-8"?>
+<b:Sources xmlns:b="http://schemas.openxmlformats.org/officeDocument/2006/bibliography" xmlns="http://schemas.openxmlformats.org/officeDocument/2006/bibliography" SelectedStyle="" StyleName="" Version="0"/>
+</file>
+
+<file path=customXml/itemProps1.xml><?xml version="1.0" encoding="utf-8"?>
+<ds:datastoreItem xmlns:ds="http://schemas.openxmlformats.org/officeDocument/2006/customXml" ds:itemID="{43AA9A7B-B28D-4D9D-AAD9-3C1C27DEA951}">
+  <ds:schemaRefs>
+    <ds:schemaRef ds:uri="http://schemas.openxmlformats.org/officeDocument/2006/bibliography"/>
+  </ds:schemaRefs>
+</ds:datastoreItem>
 </file>